--- a/NAU Work/Self Appraisals/2018 pt1/TalbertTso-Performance Appraisal-February'18-March'18.docx
+++ b/NAU Work/Self Appraisals/2018 pt1/TalbertTso-Performance Appraisal-February'18-March'18.docx
@@ -1,6 +1,6 @@
 
 <file path=word/document.xml><?xml version="1.0" encoding="utf-8"?>
-<w:document xmlns:wpc="http://schemas.microsoft.com/office/word/2010/wordprocessingCanvas" xmlns:mc="http://schemas.openxmlformats.org/markup-compatibility/2006" xmlns:o="urn:schemas-microsoft-com:office:office" xmlns:r="http://schemas.openxmlformats.org/officeDocument/2006/relationships" xmlns:m="http://schemas.openxmlformats.org/officeDocument/2006/math" xmlns:v="urn:schemas-microsoft-com:vml" xmlns:wp14="http://schemas.microsoft.com/office/word/2010/wordprocessingDrawing" xmlns:wp="http://schemas.openxmlformats.org/drawingml/2006/wordprocessingDrawing" xmlns:w10="urn:schemas-microsoft-com:office:word" xmlns:w="http://schemas.openxmlformats.org/wordprocessingml/2006/main" xmlns:w14="http://schemas.microsoft.com/office/word/2010/wordml" xmlns:w15="http://schemas.microsoft.com/office/word/2012/wordml" xmlns:wpg="http://schemas.microsoft.com/office/word/2010/wordprocessingGroup" xmlns:wpi="http://schemas.microsoft.com/office/word/2010/wordprocessingInk" xmlns:wne="http://schemas.microsoft.com/office/word/2006/wordml" xmlns:wps="http://schemas.microsoft.com/office/word/2010/wordprocessingShape" mc:Ignorable="w14 w15 wp14">
+<w:document xmlns:wpc="http://schemas.microsoft.com/office/word/2010/wordprocessingCanvas" xmlns:cx="http://schemas.microsoft.com/office/drawing/2014/chartex" xmlns:cx1="http://schemas.microsoft.com/office/drawing/2015/9/8/chartex" xmlns:mc="http://schemas.openxmlformats.org/markup-compatibility/2006" xmlns:o="urn:schemas-microsoft-com:office:office" xmlns:r="http://schemas.openxmlformats.org/officeDocument/2006/relationships" xmlns:m="http://schemas.openxmlformats.org/officeDocument/2006/math" xmlns:v="urn:schemas-microsoft-com:vml" xmlns:wp14="http://schemas.microsoft.com/office/word/2010/wordprocessingDrawing" xmlns:wp="http://schemas.openxmlformats.org/drawingml/2006/wordprocessingDrawing" xmlns:w10="urn:schemas-microsoft-com:office:word" xmlns:w="http://schemas.openxmlformats.org/wordprocessingml/2006/main" xmlns:w14="http://schemas.microsoft.com/office/word/2010/wordml" xmlns:w15="http://schemas.microsoft.com/office/word/2012/wordml" xmlns:w16se="http://schemas.microsoft.com/office/word/2015/wordml/symex" xmlns:wpg="http://schemas.microsoft.com/office/word/2010/wordprocessingGroup" xmlns:wpi="http://schemas.microsoft.com/office/word/2010/wordprocessingInk" xmlns:wne="http://schemas.microsoft.com/office/word/2006/wordml" xmlns:wps="http://schemas.microsoft.com/office/word/2010/wordprocessingShape" mc:Ignorable="w14 w15 w16se wp14">
   <w:body>
     <w:tbl>
       <w:tblPr>
@@ -2480,8 +2480,6 @@
               </w:rPr>
               <w:t xml:space="preserve">. </w:t>
             </w:r>
-            <w:bookmarkStart w:id="2" w:name="_GoBack"/>
-            <w:bookmarkEnd w:id="2"/>
           </w:p>
           <w:p>
             <w:pPr>
@@ -4374,7 +4372,7 @@
                 </w:ffData>
               </w:fldChar>
             </w:r>
-            <w:bookmarkStart w:id="3" w:name="Check22"/>
+            <w:bookmarkStart w:id="2" w:name="Check22"/>
             <w:r>
               <w:rPr>
                 <w:rFonts w:ascii="Arial" w:hAnsi="Arial" w:cs="Arial"/>
@@ -4410,7 +4408,7 @@
               </w:rPr>
               <w:fldChar w:fldCharType="end"/>
             </w:r>
-            <w:bookmarkEnd w:id="3"/>
+            <w:bookmarkEnd w:id="2"/>
             <w:r>
               <w:rPr>
                 <w:rFonts w:ascii="Arial" w:hAnsi="Arial" w:cs="Arial"/>
@@ -7771,23 +7769,6 @@
           <w:p>
             <w:pPr>
               <w:shd w:val="clear" w:color="auto" w:fill="E6E6E6"/>
-              <w:rPr>
-                <w:rFonts w:ascii="Arial" w:hAnsi="Arial" w:cs="Arial"/>
-                <w:sz w:val="20"/>
-                <w:szCs w:val="20"/>
-              </w:rPr>
-            </w:pPr>
-            <w:r>
-              <w:rPr>
-                <w:rFonts w:ascii="Arial" w:hAnsi="Arial" w:cs="Arial"/>
-                <w:sz w:val="20"/>
-                <w:szCs w:val="20"/>
-              </w:rPr>
-              <w:t>Talbert consistently met expectations for all behaviors and frequently exceeded expectations for his commitment to forming and maintaining working relationships.  His assistance to Kevin Hayes and Blanche Johnson on the Enlightenment Portal was just one example of how he went above and beyond to be accessible and approachable in cooperation with stakeholders to support the maintenance demands of the Enlightenment Portal.</w:t>
-            </w:r>
-          </w:p>
-          <w:p>
-            <w:pPr>
               <w:rPr>
                 <w:rFonts w:ascii="Arial" w:hAnsi="Arial" w:cs="Arial"/>
                 <w:sz w:val="20"/>
@@ -7934,7 +7915,31 @@
                 <w:sz w:val="20"/>
                 <w:szCs w:val="20"/>
               </w:rPr>
-              <w:t xml:space="preserve">September 2016, May 2017: Talbert </w:t>
+              <w:t>November 2017</w:t>
+            </w:r>
+            <w:r>
+              <w:rPr>
+                <w:rFonts w:ascii="Arial" w:hAnsi="Arial" w:cs="Arial"/>
+                <w:sz w:val="20"/>
+                <w:szCs w:val="20"/>
+              </w:rPr>
+              <w:t xml:space="preserve">, </w:t>
+            </w:r>
+            <w:r>
+              <w:rPr>
+                <w:rFonts w:ascii="Arial" w:hAnsi="Arial" w:cs="Arial"/>
+                <w:sz w:val="20"/>
+                <w:szCs w:val="20"/>
+              </w:rPr>
+              <w:t>April 2018</w:t>
+            </w:r>
+            <w:r>
+              <w:rPr>
+                <w:rFonts w:ascii="Arial" w:hAnsi="Arial" w:cs="Arial"/>
+                <w:sz w:val="20"/>
+                <w:szCs w:val="20"/>
+              </w:rPr>
+              <w:t xml:space="preserve">: Talbert </w:t>
             </w:r>
             <w:r>
               <w:rPr>
@@ -8018,166 +8023,8 @@
                 <w:szCs w:val="20"/>
               </w:rPr>
             </w:pPr>
-            <w:r>
-              <w:rPr>
-                <w:rFonts w:ascii="Arial" w:hAnsi="Arial" w:cs="Arial"/>
-                <w:sz w:val="20"/>
-                <w:szCs w:val="20"/>
-              </w:rPr>
-              <w:t xml:space="preserve">30 hours – Talbert </w:t>
-            </w:r>
-            <w:r>
-              <w:rPr>
-                <w:rFonts w:ascii="Arial" w:hAnsi="Arial" w:cs="Arial"/>
-                <w:sz w:val="20"/>
-                <w:szCs w:val="20"/>
-              </w:rPr>
-              <w:t>prepared and presented an introduction of the basics of CSS to the student worker apprentices.</w:t>
-            </w:r>
-          </w:p>
-          <w:p>
-            <w:pPr>
-              <w:shd w:val="clear" w:color="auto" w:fill="E6E6E6"/>
-              <w:rPr>
-                <w:rFonts w:ascii="Arial" w:hAnsi="Arial" w:cs="Arial"/>
-                <w:sz w:val="20"/>
-                <w:szCs w:val="20"/>
-              </w:rPr>
-            </w:pPr>
-          </w:p>
-          <w:p>
-            <w:pPr>
-              <w:shd w:val="clear" w:color="auto" w:fill="E6E6E6"/>
-              <w:rPr>
-                <w:rFonts w:ascii="Arial" w:hAnsi="Arial" w:cs="Arial"/>
-                <w:sz w:val="20"/>
-                <w:szCs w:val="20"/>
-              </w:rPr>
-            </w:pPr>
-            <w:r>
-              <w:rPr>
-                <w:rFonts w:ascii="Arial" w:hAnsi="Arial" w:cs="Arial"/>
-                <w:sz w:val="20"/>
-                <w:szCs w:val="20"/>
-              </w:rPr>
-              <w:t xml:space="preserve">1.5 hours – </w:t>
-            </w:r>
-            <w:r>
-              <w:rPr>
-                <w:rFonts w:ascii="Arial" w:hAnsi="Arial" w:cs="Arial"/>
-                <w:sz w:val="20"/>
-                <w:szCs w:val="20"/>
-              </w:rPr>
-              <w:t xml:space="preserve">Attended </w:t>
-            </w:r>
-            <w:r>
-              <w:rPr>
-                <w:rFonts w:ascii="Arial" w:hAnsi="Arial" w:cs="Arial"/>
-                <w:sz w:val="20"/>
-                <w:szCs w:val="20"/>
-              </w:rPr>
-              <w:t>Presentation by Duke Ayers on Angular 2</w:t>
-            </w:r>
-          </w:p>
-          <w:p>
-            <w:pPr>
-              <w:shd w:val="clear" w:color="auto" w:fill="E6E6E6"/>
-              <w:rPr>
-                <w:rFonts w:ascii="Arial" w:hAnsi="Arial" w:cs="Arial"/>
-                <w:sz w:val="20"/>
-                <w:szCs w:val="20"/>
-              </w:rPr>
-            </w:pPr>
-          </w:p>
-          <w:p>
-            <w:pPr>
-              <w:shd w:val="clear" w:color="auto" w:fill="E6E6E6"/>
-              <w:rPr>
-                <w:rFonts w:ascii="Arial" w:hAnsi="Arial" w:cs="Arial"/>
-                <w:sz w:val="20"/>
-                <w:szCs w:val="20"/>
-              </w:rPr>
-            </w:pPr>
-            <w:r>
-              <w:rPr>
-                <w:rFonts w:ascii="Arial" w:hAnsi="Arial" w:cs="Arial"/>
-                <w:sz w:val="20"/>
-                <w:szCs w:val="20"/>
-              </w:rPr>
-              <w:lastRenderedPageBreak/>
-              <w:t xml:space="preserve">1 hour – Reviewed with student worker apprentices their understanding and learning of Bootstrap pills, dropdowns, tooltips, and popovers. In addition, we also reviewed </w:t>
-            </w:r>
-            <w:r>
-              <w:rPr>
-                <w:rFonts w:ascii="Arial" w:hAnsi="Arial" w:cs="Arial"/>
-                <w:sz w:val="20"/>
-                <w:szCs w:val="20"/>
-              </w:rPr>
-              <w:t>JavaScript</w:t>
-            </w:r>
-            <w:r>
-              <w:rPr>
-                <w:rFonts w:ascii="Arial" w:hAnsi="Arial" w:cs="Arial"/>
-                <w:sz w:val="20"/>
-                <w:szCs w:val="20"/>
-              </w:rPr>
-              <w:t xml:space="preserve"> scripts.</w:t>
-            </w:r>
-          </w:p>
-          <w:p>
-            <w:pPr>
-              <w:shd w:val="clear" w:color="auto" w:fill="E6E6E6"/>
-              <w:rPr>
-                <w:rFonts w:ascii="Arial" w:hAnsi="Arial" w:cs="Arial"/>
-                <w:sz w:val="20"/>
-                <w:szCs w:val="20"/>
-              </w:rPr>
-            </w:pPr>
-          </w:p>
-          <w:p>
-            <w:pPr>
-              <w:shd w:val="clear" w:color="auto" w:fill="E6E6E6"/>
-              <w:rPr>
-                <w:rFonts w:ascii="Arial" w:hAnsi="Arial" w:cs="Arial"/>
-                <w:sz w:val="20"/>
-                <w:szCs w:val="20"/>
-              </w:rPr>
-            </w:pPr>
-            <w:r>
-              <w:rPr>
-                <w:rFonts w:ascii="Arial" w:hAnsi="Arial" w:cs="Arial"/>
-                <w:sz w:val="20"/>
-                <w:szCs w:val="20"/>
-              </w:rPr>
-              <w:t xml:space="preserve">8 hours – </w:t>
-            </w:r>
-            <w:proofErr w:type="spellStart"/>
-            <w:r>
-              <w:rPr>
-                <w:rFonts w:ascii="Arial" w:hAnsi="Arial" w:cs="Arial"/>
-                <w:sz w:val="20"/>
-                <w:szCs w:val="20"/>
-              </w:rPr>
-              <w:t>PeopleMap</w:t>
-            </w:r>
-            <w:proofErr w:type="spellEnd"/>
-            <w:r>
-              <w:rPr>
-                <w:rFonts w:ascii="Arial" w:hAnsi="Arial" w:cs="Arial"/>
-                <w:sz w:val="20"/>
-                <w:szCs w:val="20"/>
-              </w:rPr>
-              <w:t xml:space="preserve"> workshop with Steve Burrell</w:t>
-            </w:r>
-          </w:p>
-          <w:p>
-            <w:pPr>
-              <w:rPr>
-                <w:rFonts w:ascii="Arial" w:hAnsi="Arial" w:cs="Arial"/>
-                <w:sz w:val="20"/>
-                <w:szCs w:val="20"/>
-              </w:rPr>
-            </w:pPr>
+            <w:bookmarkStart w:id="3" w:name="_GoBack"/>
+            <w:bookmarkEnd w:id="3"/>
           </w:p>
         </w:tc>
       </w:tr>
@@ -8511,6 +8358,7 @@
                 <w:sz w:val="20"/>
                 <w:szCs w:val="20"/>
               </w:rPr>
+              <w:lastRenderedPageBreak/>
               <w:fldChar w:fldCharType="begin">
                 <w:ffData>
                   <w:name w:val="Check14"/>
@@ -10181,7 +10029,6 @@
                 <w:sz w:val="20"/>
                 <w:szCs w:val="20"/>
               </w:rPr>
-              <w:lastRenderedPageBreak/>
               <w:t>I understand that my signature indicates that I have seen and discussed this evaluation with my supervisor and received a copy.</w:t>
             </w:r>
           </w:p>
@@ -10523,7 +10370,7 @@
 </file>
 
 <file path=word/endnotes.xml><?xml version="1.0" encoding="utf-8"?>
-<w:endnotes xmlns:wpc="http://schemas.microsoft.com/office/word/2010/wordprocessingCanvas" xmlns:mc="http://schemas.openxmlformats.org/markup-compatibility/2006" xmlns:o="urn:schemas-microsoft-com:office:office" xmlns:r="http://schemas.openxmlformats.org/officeDocument/2006/relationships" xmlns:m="http://schemas.openxmlformats.org/officeDocument/2006/math" xmlns:v="urn:schemas-microsoft-com:vml" xmlns:wp14="http://schemas.microsoft.com/office/word/2010/wordprocessingDrawing" xmlns:wp="http://schemas.openxmlformats.org/drawingml/2006/wordprocessingDrawing" xmlns:w10="urn:schemas-microsoft-com:office:word" xmlns:w="http://schemas.openxmlformats.org/wordprocessingml/2006/main" xmlns:w14="http://schemas.microsoft.com/office/word/2010/wordml" xmlns:w15="http://schemas.microsoft.com/office/word/2012/wordml" xmlns:wpg="http://schemas.microsoft.com/office/word/2010/wordprocessingGroup" xmlns:wpi="http://schemas.microsoft.com/office/word/2010/wordprocessingInk" xmlns:wne="http://schemas.microsoft.com/office/word/2006/wordml" xmlns:wps="http://schemas.microsoft.com/office/word/2010/wordprocessingShape" mc:Ignorable="w14 w15 wp14">
+<w:endnotes xmlns:wpc="http://schemas.microsoft.com/office/word/2010/wordprocessingCanvas" xmlns:cx="http://schemas.microsoft.com/office/drawing/2014/chartex" xmlns:cx1="http://schemas.microsoft.com/office/drawing/2015/9/8/chartex" xmlns:mc="http://schemas.openxmlformats.org/markup-compatibility/2006" xmlns:o="urn:schemas-microsoft-com:office:office" xmlns:r="http://schemas.openxmlformats.org/officeDocument/2006/relationships" xmlns:m="http://schemas.openxmlformats.org/officeDocument/2006/math" xmlns:v="urn:schemas-microsoft-com:vml" xmlns:wp14="http://schemas.microsoft.com/office/word/2010/wordprocessingDrawing" xmlns:wp="http://schemas.openxmlformats.org/drawingml/2006/wordprocessingDrawing" xmlns:w10="urn:schemas-microsoft-com:office:word" xmlns:w="http://schemas.openxmlformats.org/wordprocessingml/2006/main" xmlns:w14="http://schemas.microsoft.com/office/word/2010/wordml" xmlns:w15="http://schemas.microsoft.com/office/word/2012/wordml" xmlns:w16se="http://schemas.microsoft.com/office/word/2015/wordml/symex" xmlns:wpg="http://schemas.microsoft.com/office/word/2010/wordprocessingGroup" xmlns:wpi="http://schemas.microsoft.com/office/word/2010/wordprocessingInk" xmlns:wne="http://schemas.microsoft.com/office/word/2006/wordml" xmlns:wps="http://schemas.microsoft.com/office/word/2010/wordprocessingShape" mc:Ignorable="w14 w15 w16se wp14">
   <w:endnote w:type="separator" w:id="-1">
     <w:p>
       <w:r>
@@ -10542,7 +10389,7 @@
 </file>
 
 <file path=word/footer1.xml><?xml version="1.0" encoding="utf-8"?>
-<w:ftr xmlns:wpc="http://schemas.microsoft.com/office/word/2010/wordprocessingCanvas" xmlns:mc="http://schemas.openxmlformats.org/markup-compatibility/2006" xmlns:o="urn:schemas-microsoft-com:office:office" xmlns:r="http://schemas.openxmlformats.org/officeDocument/2006/relationships" xmlns:m="http://schemas.openxmlformats.org/officeDocument/2006/math" xmlns:v="urn:schemas-microsoft-com:vml" xmlns:wp14="http://schemas.microsoft.com/office/word/2010/wordprocessingDrawing" xmlns:wp="http://schemas.openxmlformats.org/drawingml/2006/wordprocessingDrawing" xmlns:w10="urn:schemas-microsoft-com:office:word" xmlns:w="http://schemas.openxmlformats.org/wordprocessingml/2006/main" xmlns:w14="http://schemas.microsoft.com/office/word/2010/wordml" xmlns:w15="http://schemas.microsoft.com/office/word/2012/wordml" xmlns:wpg="http://schemas.microsoft.com/office/word/2010/wordprocessingGroup" xmlns:wpi="http://schemas.microsoft.com/office/word/2010/wordprocessingInk" xmlns:wne="http://schemas.microsoft.com/office/word/2006/wordml" xmlns:wps="http://schemas.microsoft.com/office/word/2010/wordprocessingShape" mc:Ignorable="w14 w15 wp14">
+<w:ftr xmlns:wpc="http://schemas.microsoft.com/office/word/2010/wordprocessingCanvas" xmlns:cx="http://schemas.microsoft.com/office/drawing/2014/chartex" xmlns:cx1="http://schemas.microsoft.com/office/drawing/2015/9/8/chartex" xmlns:mc="http://schemas.openxmlformats.org/markup-compatibility/2006" xmlns:o="urn:schemas-microsoft-com:office:office" xmlns:r="http://schemas.openxmlformats.org/officeDocument/2006/relationships" xmlns:m="http://schemas.openxmlformats.org/officeDocument/2006/math" xmlns:v="urn:schemas-microsoft-com:vml" xmlns:wp14="http://schemas.microsoft.com/office/word/2010/wordprocessingDrawing" xmlns:wp="http://schemas.openxmlformats.org/drawingml/2006/wordprocessingDrawing" xmlns:w10="urn:schemas-microsoft-com:office:word" xmlns:w="http://schemas.openxmlformats.org/wordprocessingml/2006/main" xmlns:w14="http://schemas.microsoft.com/office/word/2010/wordml" xmlns:w15="http://schemas.microsoft.com/office/word/2012/wordml" xmlns:w16se="http://schemas.microsoft.com/office/word/2015/wordml/symex" xmlns:wpg="http://schemas.microsoft.com/office/word/2010/wordprocessingGroup" xmlns:wpi="http://schemas.microsoft.com/office/word/2010/wordprocessingInk" xmlns:wne="http://schemas.microsoft.com/office/word/2006/wordml" xmlns:wps="http://schemas.microsoft.com/office/word/2010/wordprocessingShape" mc:Ignorable="w14 w15 w16se wp14">
   <w:p>
     <w:pPr>
       <w:pStyle w:val="Footer"/>
@@ -10615,7 +10462,7 @@
         <w:sz w:val="16"/>
         <w:szCs w:val="16"/>
       </w:rPr>
-      <w:t>6</w:t>
+      <w:t>5</w:t>
     </w:r>
     <w:r>
       <w:rPr>
@@ -10663,7 +10510,7 @@
 </file>
 
 <file path=word/footnotes.xml><?xml version="1.0" encoding="utf-8"?>
-<w:footnotes xmlns:wpc="http://schemas.microsoft.com/office/word/2010/wordprocessingCanvas" xmlns:mc="http://schemas.openxmlformats.org/markup-compatibility/2006" xmlns:o="urn:schemas-microsoft-com:office:office" xmlns:r="http://schemas.openxmlformats.org/officeDocument/2006/relationships" xmlns:m="http://schemas.openxmlformats.org/officeDocument/2006/math" xmlns:v="urn:schemas-microsoft-com:vml" xmlns:wp14="http://schemas.microsoft.com/office/word/2010/wordprocessingDrawing" xmlns:wp="http://schemas.openxmlformats.org/drawingml/2006/wordprocessingDrawing" xmlns:w10="urn:schemas-microsoft-com:office:word" xmlns:w="http://schemas.openxmlformats.org/wordprocessingml/2006/main" xmlns:w14="http://schemas.microsoft.com/office/word/2010/wordml" xmlns:w15="http://schemas.microsoft.com/office/word/2012/wordml" xmlns:wpg="http://schemas.microsoft.com/office/word/2010/wordprocessingGroup" xmlns:wpi="http://schemas.microsoft.com/office/word/2010/wordprocessingInk" xmlns:wne="http://schemas.microsoft.com/office/word/2006/wordml" xmlns:wps="http://schemas.microsoft.com/office/word/2010/wordprocessingShape" mc:Ignorable="w14 w15 wp14">
+<w:footnotes xmlns:wpc="http://schemas.microsoft.com/office/word/2010/wordprocessingCanvas" xmlns:cx="http://schemas.microsoft.com/office/drawing/2014/chartex" xmlns:cx1="http://schemas.microsoft.com/office/drawing/2015/9/8/chartex" xmlns:mc="http://schemas.openxmlformats.org/markup-compatibility/2006" xmlns:o="urn:schemas-microsoft-com:office:office" xmlns:r="http://schemas.openxmlformats.org/officeDocument/2006/relationships" xmlns:m="http://schemas.openxmlformats.org/officeDocument/2006/math" xmlns:v="urn:schemas-microsoft-com:vml" xmlns:wp14="http://schemas.microsoft.com/office/word/2010/wordprocessingDrawing" xmlns:wp="http://schemas.openxmlformats.org/drawingml/2006/wordprocessingDrawing" xmlns:w10="urn:schemas-microsoft-com:office:word" xmlns:w="http://schemas.openxmlformats.org/wordprocessingml/2006/main" xmlns:w14="http://schemas.microsoft.com/office/word/2010/wordml" xmlns:w15="http://schemas.microsoft.com/office/word/2012/wordml" xmlns:w16se="http://schemas.microsoft.com/office/word/2015/wordml/symex" xmlns:wpg="http://schemas.microsoft.com/office/word/2010/wordprocessingGroup" xmlns:wpi="http://schemas.microsoft.com/office/word/2010/wordprocessingInk" xmlns:wne="http://schemas.microsoft.com/office/word/2006/wordml" xmlns:wps="http://schemas.microsoft.com/office/word/2010/wordprocessingShape" mc:Ignorable="w14 w15 w16se wp14">
   <w:footnote w:type="separator" w:id="-1">
     <w:p>
       <w:r>
@@ -10682,7 +10529,7 @@
 </file>
 
 <file path=word/numbering.xml><?xml version="1.0" encoding="utf-8"?>
-<w:numbering xmlns:wpc="http://schemas.microsoft.com/office/word/2010/wordprocessingCanvas" xmlns:mc="http://schemas.openxmlformats.org/markup-compatibility/2006" xmlns:o="urn:schemas-microsoft-com:office:office" xmlns:r="http://schemas.openxmlformats.org/officeDocument/2006/relationships" xmlns:m="http://schemas.openxmlformats.org/officeDocument/2006/math" xmlns:v="urn:schemas-microsoft-com:vml" xmlns:wp14="http://schemas.microsoft.com/office/word/2010/wordprocessingDrawing" xmlns:wp="http://schemas.openxmlformats.org/drawingml/2006/wordprocessingDrawing" xmlns:w10="urn:schemas-microsoft-com:office:word" xmlns:w="http://schemas.openxmlformats.org/wordprocessingml/2006/main" xmlns:w14="http://schemas.microsoft.com/office/word/2010/wordml" xmlns:w15="http://schemas.microsoft.com/office/word/2012/wordml" xmlns:wpg="http://schemas.microsoft.com/office/word/2010/wordprocessingGroup" xmlns:wpi="http://schemas.microsoft.com/office/word/2010/wordprocessingInk" xmlns:wne="http://schemas.microsoft.com/office/word/2006/wordml" xmlns:wps="http://schemas.microsoft.com/office/word/2010/wordprocessingShape" mc:Ignorable="w14 w15 wp14">
+<w:numbering xmlns:wpc="http://schemas.microsoft.com/office/word/2010/wordprocessingCanvas" xmlns:cx="http://schemas.microsoft.com/office/drawing/2014/chartex" xmlns:cx1="http://schemas.microsoft.com/office/drawing/2015/9/8/chartex" xmlns:mc="http://schemas.openxmlformats.org/markup-compatibility/2006" xmlns:o="urn:schemas-microsoft-com:office:office" xmlns:r="http://schemas.openxmlformats.org/officeDocument/2006/relationships" xmlns:m="http://schemas.openxmlformats.org/officeDocument/2006/math" xmlns:v="urn:schemas-microsoft-com:vml" xmlns:wp14="http://schemas.microsoft.com/office/word/2010/wordprocessingDrawing" xmlns:wp="http://schemas.openxmlformats.org/drawingml/2006/wordprocessingDrawing" xmlns:w10="urn:schemas-microsoft-com:office:word" xmlns:w="http://schemas.openxmlformats.org/wordprocessingml/2006/main" xmlns:w14="http://schemas.microsoft.com/office/word/2010/wordml" xmlns:w15="http://schemas.microsoft.com/office/word/2012/wordml" xmlns:w16se="http://schemas.microsoft.com/office/word/2015/wordml/symex" xmlns:wpg="http://schemas.microsoft.com/office/word/2010/wordprocessingGroup" xmlns:wpi="http://schemas.microsoft.com/office/word/2010/wordprocessingInk" xmlns:wne="http://schemas.microsoft.com/office/word/2006/wordml" xmlns:wps="http://schemas.microsoft.com/office/word/2010/wordprocessingShape" mc:Ignorable="w14 w15 w16se wp14">
   <w:abstractNum w:abstractNumId="0" w15:restartNumberingAfterBreak="0">
     <w:nsid w:val="013E4407"/>
     <w:multiLevelType w:val="hybridMultilevel"/>
@@ -12091,7 +11938,7 @@
 </file>
 
 <file path=word/styles.xml><?xml version="1.0" encoding="utf-8"?>
-<w:styles xmlns:mc="http://schemas.openxmlformats.org/markup-compatibility/2006" xmlns:r="http://schemas.openxmlformats.org/officeDocument/2006/relationships" xmlns:w="http://schemas.openxmlformats.org/wordprocessingml/2006/main" xmlns:w14="http://schemas.microsoft.com/office/word/2010/wordml" xmlns:w15="http://schemas.microsoft.com/office/word/2012/wordml" mc:Ignorable="w14 w15">
+<w:styles xmlns:mc="http://schemas.openxmlformats.org/markup-compatibility/2006" xmlns:r="http://schemas.openxmlformats.org/officeDocument/2006/relationships" xmlns:w="http://schemas.openxmlformats.org/wordprocessingml/2006/main" xmlns:w14="http://schemas.microsoft.com/office/word/2010/wordml" xmlns:w15="http://schemas.microsoft.com/office/word/2012/wordml" xmlns:w16se="http://schemas.microsoft.com/office/word/2015/wordml/symex" mc:Ignorable="w14 w15 w16se">
   <w:docDefaults>
     <w:rPrDefault>
       <w:rPr>
@@ -12945,7 +12792,7 @@
 </file>
 
 <file path=customXml/itemProps1.xml><?xml version="1.0" encoding="utf-8"?>
-<ds:datastoreItem xmlns:ds="http://schemas.openxmlformats.org/officeDocument/2006/customXml" ds:itemID="{C3BF0F85-B8E0-4EEC-840C-88FC8D1AE82D}">
+<ds:datastoreItem xmlns:ds="http://schemas.openxmlformats.org/officeDocument/2006/customXml" ds:itemID="{F5651DE4-2997-48D3-B09D-FAE053D506B7}">
   <ds:schemaRefs>
     <ds:schemaRef ds:uri="http://schemas.openxmlformats.org/officeDocument/2006/bibliography"/>
   </ds:schemaRefs>

--- a/NAU Work/Self Appraisals/2018 pt1/TalbertTso-Performance Appraisal-February'18-March'18.docx
+++ b/NAU Work/Self Appraisals/2018 pt1/TalbertTso-Performance Appraisal-February'18-March'18.docx
@@ -457,7 +457,15 @@
                       <w:sz w:val="20"/>
                       <w:szCs w:val="20"/>
                     </w:rPr>
-                    <w:t>03/31/2018</w:t>
+                    <w:t>04/30</w:t>
+                  </w:r>
+                  <w:r>
+                    <w:rPr>
+                      <w:rFonts w:ascii="Arial" w:hAnsi="Arial" w:cs="Arial"/>
+                      <w:sz w:val="20"/>
+                      <w:szCs w:val="20"/>
+                    </w:rPr>
+                    <w:t>/2018</w:t>
                   </w:r>
                   <w:r>
                     <w:rPr>
@@ -2462,7 +2470,15 @@
                 <w:sz w:val="20"/>
                 <w:szCs w:val="20"/>
               </w:rPr>
-              <w:t xml:space="preserve">July 2017 – March 2017: For the greater part of the appraisal period, Talbert worked with a team on a project for Social Work to create a web application to </w:t>
+              <w:t>July 2016</w:t>
+            </w:r>
+            <w:r>
+              <w:rPr>
+                <w:rFonts w:ascii="Arial" w:hAnsi="Arial" w:cs="Arial"/>
+                <w:sz w:val="20"/>
+                <w:szCs w:val="20"/>
+              </w:rPr>
+              <w:t xml:space="preserve"> – March 2017: For the greater part of the appraisal period, Talbert worked with a team on a project for Social Work to create a web application to </w:t>
             </w:r>
             <w:r>
               <w:rPr>
@@ -2478,7 +2494,39 @@
                 <w:sz w:val="20"/>
                 <w:szCs w:val="20"/>
               </w:rPr>
-              <w:t xml:space="preserve">. </w:t>
+              <w:t>.</w:t>
+            </w:r>
+            <w:r>
+              <w:rPr>
+                <w:rFonts w:ascii="Arial" w:hAnsi="Arial" w:cs="Arial"/>
+                <w:sz w:val="20"/>
+                <w:szCs w:val="20"/>
+              </w:rPr>
+              <w:t xml:space="preserve"> This project will be known as Internship Management. </w:t>
+            </w:r>
+            <w:r>
+              <w:rPr>
+                <w:rFonts w:ascii="Arial" w:hAnsi="Arial" w:cs="Arial"/>
+                <w:sz w:val="20"/>
+                <w:szCs w:val="20"/>
+              </w:rPr>
+              <w:t xml:space="preserve">This project was meant to replace a fully paper process. </w:t>
+            </w:r>
+            <w:r>
+              <w:rPr>
+                <w:rFonts w:ascii="Arial" w:hAnsi="Arial" w:cs="Arial"/>
+                <w:sz w:val="20"/>
+                <w:szCs w:val="20"/>
+              </w:rPr>
+              <w:t>For this project, it was decided by others that this will be utilizing MVC in C# and using a new Entity Framework called Code-First.</w:t>
+            </w:r>
+            <w:r>
+              <w:rPr>
+                <w:rFonts w:ascii="Arial" w:hAnsi="Arial" w:cs="Arial"/>
+                <w:sz w:val="20"/>
+                <w:szCs w:val="20"/>
+              </w:rPr>
+              <w:t xml:space="preserve"> </w:t>
             </w:r>
           </w:p>
           <w:p>
@@ -2530,8 +2578,42 @@
                 <w:sz w:val="20"/>
                 <w:szCs w:val="20"/>
               </w:rPr>
-              <w:t xml:space="preserve"> </w:t>
-            </w:r>
+              <w:t xml:space="preserve">July 2016 – March 2017: </w:t>
+            </w:r>
+            <w:r>
+              <w:rPr>
+                <w:rFonts w:ascii="Arial" w:hAnsi="Arial" w:cs="Arial"/>
+                <w:sz w:val="20"/>
+                <w:szCs w:val="20"/>
+              </w:rPr>
+              <w:t>For th</w:t>
+            </w:r>
+            <w:r>
+              <w:rPr>
+                <w:rFonts w:ascii="Arial" w:hAnsi="Arial" w:cs="Arial"/>
+                <w:sz w:val="20"/>
+                <w:szCs w:val="20"/>
+              </w:rPr>
+              <w:t xml:space="preserve">e Internship Management project, Talbert and the team, used Code-First coding techniques. This </w:t>
+            </w:r>
+            <w:r>
+              <w:rPr>
+                <w:rFonts w:ascii="Arial" w:hAnsi="Arial" w:cs="Arial"/>
+                <w:sz w:val="20"/>
+                <w:szCs w:val="20"/>
+              </w:rPr>
+              <w:t>is a new technique for t</w:t>
+            </w:r>
+            <w:r>
+              <w:rPr>
+                <w:rFonts w:ascii="Arial" w:hAnsi="Arial" w:cs="Arial"/>
+                <w:sz w:val="20"/>
+                <w:szCs w:val="20"/>
+              </w:rPr>
+              <w:t xml:space="preserve">he Application Development Team. The concept for this technique is that the program developers are able to focus developing code without bringing in database administrators to setup databases and tables. </w:t>
+            </w:r>
+            <w:bookmarkStart w:id="2" w:name="_GoBack"/>
+            <w:bookmarkEnd w:id="2"/>
           </w:p>
           <w:p>
             <w:pPr>
@@ -2900,7 +2982,6 @@
                 <w:sz w:val="20"/>
                 <w:szCs w:val="20"/>
               </w:rPr>
-              <w:lastRenderedPageBreak/>
               <w:fldChar w:fldCharType="begin">
                 <w:ffData>
                   <w:name w:val="Check19"/>
@@ -3329,7 +3410,6 @@
                 <w:sz w:val="20"/>
                 <w:szCs w:val="20"/>
               </w:rPr>
-              <w:lastRenderedPageBreak/>
               <w:t>Explain reason for rating.</w:t>
             </w:r>
           </w:p>
@@ -3358,127 +3438,6 @@
           <w:p>
             <w:pPr>
               <w:shd w:val="clear" w:color="auto" w:fill="E6E6E6"/>
-              <w:rPr>
-                <w:rFonts w:ascii="Arial" w:hAnsi="Arial" w:cs="Arial"/>
-                <w:sz w:val="20"/>
-                <w:szCs w:val="20"/>
-              </w:rPr>
-            </w:pPr>
-            <w:r>
-              <w:rPr>
-                <w:rFonts w:ascii="Arial" w:hAnsi="Arial" w:cs="Arial"/>
-                <w:sz w:val="20"/>
-                <w:szCs w:val="20"/>
-              </w:rPr>
-              <w:t xml:space="preserve">For this appraisal period Talbert </w:t>
-            </w:r>
-            <w:r>
-              <w:rPr>
-                <w:rFonts w:ascii="Arial" w:hAnsi="Arial" w:cs="Arial"/>
-                <w:sz w:val="20"/>
-                <w:szCs w:val="20"/>
-              </w:rPr>
-              <w:t xml:space="preserve">felt challenged in the beginning by not having </w:t>
-            </w:r>
-            <w:r>
-              <w:rPr>
-                <w:rFonts w:ascii="Arial" w:hAnsi="Arial" w:cs="Arial"/>
-                <w:sz w:val="20"/>
-                <w:szCs w:val="20"/>
-              </w:rPr>
-              <w:t xml:space="preserve">new projects </w:t>
-            </w:r>
-            <w:r>
-              <w:rPr>
-                <w:rFonts w:ascii="Arial" w:hAnsi="Arial" w:cs="Arial"/>
-                <w:sz w:val="20"/>
-                <w:szCs w:val="20"/>
-              </w:rPr>
-              <w:t xml:space="preserve">to </w:t>
-            </w:r>
-            <w:r>
-              <w:rPr>
-                <w:rFonts w:ascii="Arial" w:hAnsi="Arial" w:cs="Arial"/>
-                <w:sz w:val="20"/>
-                <w:szCs w:val="20"/>
-              </w:rPr>
-              <w:t>work on. However, he felt that he</w:t>
-            </w:r>
-            <w:r>
-              <w:rPr>
-                <w:rFonts w:ascii="Arial" w:hAnsi="Arial" w:cs="Arial"/>
-                <w:sz w:val="20"/>
-                <w:szCs w:val="20"/>
-              </w:rPr>
-              <w:t xml:space="preserve"> overcame this challenge by constantly asking Project Managers and others if they had any t</w:t>
-            </w:r>
-            <w:r>
-              <w:rPr>
-                <w:rFonts w:ascii="Arial" w:hAnsi="Arial" w:cs="Arial"/>
-                <w:sz w:val="20"/>
-                <w:szCs w:val="20"/>
-              </w:rPr>
-              <w:t xml:space="preserve">ask they needed </w:t>
-            </w:r>
-            <w:r>
-              <w:rPr>
-                <w:rFonts w:ascii="Arial" w:hAnsi="Arial" w:cs="Arial"/>
-                <w:sz w:val="20"/>
-                <w:szCs w:val="20"/>
-              </w:rPr>
-              <w:t>him</w:t>
-            </w:r>
-            <w:r>
-              <w:rPr>
-                <w:rFonts w:ascii="Arial" w:hAnsi="Arial" w:cs="Arial"/>
-                <w:sz w:val="20"/>
-                <w:szCs w:val="20"/>
-              </w:rPr>
-              <w:t xml:space="preserve"> to work on. He</w:t>
-            </w:r>
-            <w:r>
-              <w:rPr>
-                <w:rFonts w:ascii="Arial" w:hAnsi="Arial" w:cs="Arial"/>
-                <w:sz w:val="20"/>
-                <w:szCs w:val="20"/>
-              </w:rPr>
-              <w:t xml:space="preserve"> managed to stay busy with m</w:t>
-            </w:r>
-            <w:r>
-              <w:rPr>
-                <w:rFonts w:ascii="Arial" w:hAnsi="Arial" w:cs="Arial"/>
-                <w:sz w:val="20"/>
-                <w:szCs w:val="20"/>
-              </w:rPr>
-              <w:t>aintenance tasks. In addition, he</w:t>
-            </w:r>
-            <w:r>
-              <w:rPr>
-                <w:rFonts w:ascii="Arial" w:hAnsi="Arial" w:cs="Arial"/>
-                <w:sz w:val="20"/>
-                <w:szCs w:val="20"/>
-              </w:rPr>
-              <w:t xml:space="preserve"> felt a great pressure to learn the deep intricacies of </w:t>
-            </w:r>
-            <w:r>
-              <w:rPr>
-                <w:rFonts w:ascii="Arial" w:hAnsi="Arial" w:cs="Arial"/>
-                <w:sz w:val="20"/>
-                <w:szCs w:val="20"/>
-              </w:rPr>
-              <w:t>MVC in a short amount of time. He felt that he has</w:t>
-            </w:r>
-            <w:r>
-              <w:rPr>
-                <w:rFonts w:ascii="Arial" w:hAnsi="Arial" w:cs="Arial"/>
-                <w:sz w:val="20"/>
-                <w:szCs w:val="20"/>
-              </w:rPr>
-              <w:t xml:space="preserve"> learned a great deal and have become proficient with MVC.</w:t>
-            </w:r>
-          </w:p>
-          <w:p>
-            <w:pPr>
               <w:rPr>
                 <w:rFonts w:ascii="Arial" w:hAnsi="Arial" w:cs="Arial"/>
                 <w:sz w:val="20"/>
@@ -4372,7 +4331,7 @@
                 </w:ffData>
               </w:fldChar>
             </w:r>
-            <w:bookmarkStart w:id="2" w:name="Check22"/>
+            <w:bookmarkStart w:id="3" w:name="Check22"/>
             <w:r>
               <w:rPr>
                 <w:rFonts w:ascii="Arial" w:hAnsi="Arial" w:cs="Arial"/>
@@ -4408,7 +4367,7 @@
               </w:rPr>
               <w:fldChar w:fldCharType="end"/>
             </w:r>
-            <w:bookmarkEnd w:id="2"/>
+            <w:bookmarkEnd w:id="3"/>
             <w:r>
               <w:rPr>
                 <w:rFonts w:ascii="Arial" w:hAnsi="Arial" w:cs="Arial"/>
@@ -5893,7 +5852,6 @@
                 <w:sz w:val="18"/>
                 <w:szCs w:val="18"/>
               </w:rPr>
-              <w:lastRenderedPageBreak/>
               <w:fldChar w:fldCharType="begin">
                 <w:ffData>
                   <w:name w:val="Check22"/>
@@ -8023,8 +7981,34 @@
                 <w:szCs w:val="20"/>
               </w:rPr>
             </w:pPr>
-            <w:bookmarkStart w:id="3" w:name="_GoBack"/>
-            <w:bookmarkEnd w:id="3"/>
+          </w:p>
+          <w:p>
+            <w:pPr>
+              <w:shd w:val="clear" w:color="auto" w:fill="E6E6E6"/>
+              <w:rPr>
+                <w:rFonts w:ascii="Arial" w:hAnsi="Arial" w:cs="Arial"/>
+                <w:sz w:val="20"/>
+                <w:szCs w:val="20"/>
+              </w:rPr>
+            </w:pPr>
+            <w:r>
+              <w:rPr>
+                <w:rFonts w:ascii="Arial" w:hAnsi="Arial" w:cs="Arial"/>
+                <w:sz w:val="20"/>
+                <w:szCs w:val="20"/>
+              </w:rPr>
+              <w:t xml:space="preserve">20 hours – MVC Training. Self-paced </w:t>
+            </w:r>
+          </w:p>
+          <w:p>
+            <w:pPr>
+              <w:shd w:val="clear" w:color="auto" w:fill="E6E6E6"/>
+              <w:rPr>
+                <w:rFonts w:ascii="Arial" w:hAnsi="Arial" w:cs="Arial"/>
+                <w:sz w:val="20"/>
+                <w:szCs w:val="20"/>
+              </w:rPr>
+            </w:pPr>
           </w:p>
         </w:tc>
       </w:tr>
@@ -8358,7 +8342,6 @@
                 <w:sz w:val="20"/>
                 <w:szCs w:val="20"/>
               </w:rPr>
-              <w:lastRenderedPageBreak/>
               <w:fldChar w:fldCharType="begin">
                 <w:ffData>
                   <w:name w:val="Check14"/>
@@ -12792,7 +12775,7 @@
 </file>
 
 <file path=customXml/itemProps1.xml><?xml version="1.0" encoding="utf-8"?>
-<ds:datastoreItem xmlns:ds="http://schemas.openxmlformats.org/officeDocument/2006/customXml" ds:itemID="{F5651DE4-2997-48D3-B09D-FAE053D506B7}">
+<ds:datastoreItem xmlns:ds="http://schemas.openxmlformats.org/officeDocument/2006/customXml" ds:itemID="{91B83BFE-AF75-40B0-AC74-4812DB3061CD}">
   <ds:schemaRefs>
     <ds:schemaRef ds:uri="http://schemas.openxmlformats.org/officeDocument/2006/bibliography"/>
   </ds:schemaRefs>

--- a/NAU Work/Self Appraisals/2018 pt1/TalbertTso-Performance Appraisal-February'18-March'18.docx
+++ b/NAU Work/Self Appraisals/2018 pt1/TalbertTso-Performance Appraisal-February'18-March'18.docx
@@ -2612,8 +2612,14 @@
               </w:rPr>
               <w:t xml:space="preserve">he Application Development Team. The concept for this technique is that the program developers are able to focus developing code without bringing in database administrators to setup databases and tables. </w:t>
             </w:r>
-            <w:bookmarkStart w:id="2" w:name="_GoBack"/>
-            <w:bookmarkEnd w:id="2"/>
+            <w:r>
+              <w:rPr>
+                <w:rFonts w:ascii="Arial" w:hAnsi="Arial" w:cs="Arial"/>
+                <w:sz w:val="20"/>
+                <w:szCs w:val="20"/>
+              </w:rPr>
+              <w:t>When utilized correctly, Code-First speeds up the development process. As the creation and deletion of entities lies with the developer and there is no waiting on database administrators to implement changes for the developer.</w:t>
+            </w:r>
           </w:p>
           <w:p>
             <w:pPr>
@@ -2657,6 +2663,8 @@
                 <w:szCs w:val="20"/>
               </w:rPr>
             </w:pPr>
+            <w:bookmarkStart w:id="2" w:name="_GoBack"/>
+            <w:bookmarkEnd w:id="2"/>
           </w:p>
           <w:p>
             <w:pPr>
@@ -5744,6 +5752,7 @@
                 <w:sz w:val="18"/>
                 <w:szCs w:val="18"/>
               </w:rPr>
+              <w:lastRenderedPageBreak/>
               <w:t>Is flexible in methods of work completion.</w:t>
             </w:r>
           </w:p>
@@ -7997,7 +8006,59 @@
                 <w:sz w:val="20"/>
                 <w:szCs w:val="20"/>
               </w:rPr>
-              <w:t xml:space="preserve">20 hours – MVC Training. Self-paced </w:t>
+              <w:t xml:space="preserve">20 hours – MVC </w:t>
+            </w:r>
+            <w:r>
+              <w:rPr>
+                <w:rFonts w:ascii="Arial" w:hAnsi="Arial" w:cs="Arial"/>
+                <w:sz w:val="20"/>
+                <w:szCs w:val="20"/>
+              </w:rPr>
+              <w:t>t</w:t>
+            </w:r>
+            <w:r>
+              <w:rPr>
+                <w:rFonts w:ascii="Arial" w:hAnsi="Arial" w:cs="Arial"/>
+                <w:sz w:val="20"/>
+                <w:szCs w:val="20"/>
+              </w:rPr>
+              <w:t>raining. Self-paced</w:t>
+            </w:r>
+            <w:r>
+              <w:rPr>
+                <w:rFonts w:ascii="Arial" w:hAnsi="Arial" w:cs="Arial"/>
+                <w:sz w:val="20"/>
+                <w:szCs w:val="20"/>
+              </w:rPr>
+              <w:t xml:space="preserve"> and self-taught from several online sources.  </w:t>
+            </w:r>
+          </w:p>
+          <w:p>
+            <w:pPr>
+              <w:shd w:val="clear" w:color="auto" w:fill="E6E6E6"/>
+              <w:rPr>
+                <w:rFonts w:ascii="Arial" w:hAnsi="Arial" w:cs="Arial"/>
+                <w:sz w:val="20"/>
+                <w:szCs w:val="20"/>
+              </w:rPr>
+            </w:pPr>
+          </w:p>
+          <w:p>
+            <w:pPr>
+              <w:shd w:val="clear" w:color="auto" w:fill="E6E6E6"/>
+              <w:rPr>
+                <w:rFonts w:ascii="Arial" w:hAnsi="Arial" w:cs="Arial"/>
+                <w:sz w:val="20"/>
+                <w:szCs w:val="20"/>
+              </w:rPr>
+            </w:pPr>
+            <w:r>
+              <w:rPr>
+                <w:rFonts w:ascii="Arial" w:hAnsi="Arial" w:cs="Arial"/>
+                <w:sz w:val="20"/>
+                <w:szCs w:val="20"/>
+              </w:rPr>
+              <w:t xml:space="preserve">20 hours – Entity Framework Code-First training. </w:t>
             </w:r>
           </w:p>
           <w:p>
@@ -10276,7 +10337,16 @@
                 <w:sz w:val="18"/>
                 <w:szCs w:val="18"/>
               </w:rPr>
-              <w:t xml:space="preserve"> let the appraisal stand as is. If no change occurs, employees have the right to request a review through the chain of command. </w:t>
+              <w:t xml:space="preserve"> let the appraisal stand as is. If no </w:t>
+            </w:r>
+            <w:r>
+              <w:rPr>
+                <w:rFonts w:ascii="Arial" w:hAnsi="Arial" w:cs="Arial"/>
+                <w:sz w:val="18"/>
+                <w:szCs w:val="18"/>
+              </w:rPr>
+              <w:lastRenderedPageBreak/>
+              <w:t xml:space="preserve">change occurs, employees have the right to request a review through the chain of command. </w:t>
             </w:r>
             <w:r>
               <w:rPr>
@@ -10445,7 +10515,7 @@
         <w:sz w:val="16"/>
         <w:szCs w:val="16"/>
       </w:rPr>
-      <w:t>5</w:t>
+      <w:t>6</w:t>
     </w:r>
     <w:r>
       <w:rPr>
@@ -12775,7 +12845,7 @@
 </file>
 
 <file path=customXml/itemProps1.xml><?xml version="1.0" encoding="utf-8"?>
-<ds:datastoreItem xmlns:ds="http://schemas.openxmlformats.org/officeDocument/2006/customXml" ds:itemID="{91B83BFE-AF75-40B0-AC74-4812DB3061CD}">
+<ds:datastoreItem xmlns:ds="http://schemas.openxmlformats.org/officeDocument/2006/customXml" ds:itemID="{BDA1ECB5-5E4A-4A48-A2F6-84ABB02AAEFE}">
   <ds:schemaRefs>
     <ds:schemaRef ds:uri="http://schemas.openxmlformats.org/officeDocument/2006/bibliography"/>
   </ds:schemaRefs>

--- a/NAU Work/Self Appraisals/2018 pt1/TalbertTso-Performance Appraisal-February'18-March'18.docx
+++ b/NAU Work/Self Appraisals/2018 pt1/TalbertTso-Performance Appraisal-February'18-March'18.docx
@@ -1893,6 +1893,36 @@
               <w:shd w:val="clear" w:color="auto" w:fill="E6E6E6"/>
             </w:pPr>
           </w:p>
+          <w:p>
+            <w:pPr>
+              <w:shd w:val="clear" w:color="auto" w:fill="E6E6E6"/>
+            </w:pPr>
+            <w:r>
+              <w:t>Talbert really stepped up for the Application Development Team</w:t>
+            </w:r>
+            <w:r>
+              <w:t xml:space="preserve"> (ADT)</w:t>
+            </w:r>
+            <w:r>
+              <w:t xml:space="preserve"> when the department was given permission to </w:t>
+            </w:r>
+            <w:r>
+              <w:t xml:space="preserve">hire and develop a student worker Tester group. The purpose of this group is to focus on testing </w:t>
+            </w:r>
+            <w:r>
+              <w:t>newly developed applications by the ADT</w:t>
+            </w:r>
+            <w:r>
+              <w:t xml:space="preserve">, assist in any testing groups that might occur, and </w:t>
+            </w:r>
+            <w:bookmarkStart w:id="2" w:name="_GoBack"/>
+            <w:bookmarkEnd w:id="2"/>
+          </w:p>
+          <w:p>
+            <w:pPr>
+              <w:shd w:val="clear" w:color="auto" w:fill="E6E6E6"/>
+            </w:pPr>
+          </w:p>
         </w:tc>
       </w:tr>
       <w:tr>
@@ -2441,6 +2471,16 @@
                 <w:szCs w:val="20"/>
               </w:rPr>
             </w:pPr>
+          </w:p>
+          <w:p>
+            <w:pPr>
+              <w:shd w:val="clear" w:color="auto" w:fill="E6E6E6"/>
+              <w:rPr>
+                <w:rFonts w:ascii="Arial" w:hAnsi="Arial" w:cs="Arial"/>
+                <w:sz w:val="20"/>
+                <w:szCs w:val="20"/>
+              </w:rPr>
+            </w:pPr>
             <w:r>
               <w:rPr>
                 <w:rFonts w:ascii="Arial" w:hAnsi="Arial" w:cs="Arial"/>
@@ -2618,7 +2658,16 @@
                 <w:sz w:val="20"/>
                 <w:szCs w:val="20"/>
               </w:rPr>
-              <w:t>When utilized correctly, Code-First speeds up the development process. As the creation and deletion of entities lies with the developer and there is no waiting on database administrators to implement changes for the developer.</w:t>
+              <w:t xml:space="preserve">When utilized correctly, Code-First speeds up the development process. As the creation and deletion of entities lies with the </w:t>
+            </w:r>
+            <w:r>
+              <w:rPr>
+                <w:rFonts w:ascii="Arial" w:hAnsi="Arial" w:cs="Arial"/>
+                <w:sz w:val="20"/>
+                <w:szCs w:val="20"/>
+              </w:rPr>
+              <w:lastRenderedPageBreak/>
+              <w:t>developer and there is no waiting on database administrators to implement changes for the developer.</w:t>
             </w:r>
           </w:p>
           <w:p>
@@ -2663,8 +2712,22 @@
                 <w:szCs w:val="20"/>
               </w:rPr>
             </w:pPr>
-            <w:bookmarkStart w:id="2" w:name="_GoBack"/>
-            <w:bookmarkEnd w:id="2"/>
+            <w:r>
+              <w:rPr>
+                <w:rFonts w:ascii="Arial" w:hAnsi="Arial" w:cs="Arial"/>
+                <w:sz w:val="20"/>
+                <w:szCs w:val="20"/>
+              </w:rPr>
+              <w:t xml:space="preserve">July 2016 – March 2017: In addition to using MVC Code-First for the Internship Management project, the team also integrated </w:t>
+            </w:r>
+            <w:r>
+              <w:rPr>
+                <w:rFonts w:ascii="Arial" w:hAnsi="Arial" w:cs="Arial"/>
+                <w:sz w:val="20"/>
+                <w:szCs w:val="20"/>
+              </w:rPr>
+              <w:t xml:space="preserve">using Trello for project development management. </w:t>
+            </w:r>
           </w:p>
           <w:p>
             <w:pPr>
@@ -2708,6 +2771,14 @@
                 <w:szCs w:val="20"/>
               </w:rPr>
             </w:pPr>
+            <w:r>
+              <w:rPr>
+                <w:rFonts w:ascii="Arial" w:hAnsi="Arial" w:cs="Arial"/>
+                <w:sz w:val="20"/>
+                <w:szCs w:val="20"/>
+              </w:rPr>
+              <w:t xml:space="preserve">July 2016 – March 2017: </w:t>
+            </w:r>
           </w:p>
           <w:p>
             <w:pPr>
@@ -5230,6 +5301,7 @@
                 <w:sz w:val="18"/>
                 <w:szCs w:val="18"/>
               </w:rPr>
+              <w:lastRenderedPageBreak/>
               <w:t>Assists others in solving problems and achieving common goals.</w:t>
             </w:r>
           </w:p>
@@ -5752,7 +5824,6 @@
                 <w:sz w:val="18"/>
                 <w:szCs w:val="18"/>
               </w:rPr>
-              <w:lastRenderedPageBreak/>
               <w:t>Is flexible in methods of work completion.</w:t>
             </w:r>
           </w:p>
@@ -10073,6 +10144,7 @@
                 <w:sz w:val="20"/>
                 <w:szCs w:val="20"/>
               </w:rPr>
+              <w:lastRenderedPageBreak/>
               <w:t>I understand that my signature indicates that I have seen and discussed this evaluation with my supervisor and received a copy.</w:t>
             </w:r>
           </w:p>
@@ -10337,16 +10409,7 @@
                 <w:sz w:val="18"/>
                 <w:szCs w:val="18"/>
               </w:rPr>
-              <w:t xml:space="preserve"> let the appraisal stand as is. If no </w:t>
-            </w:r>
-            <w:r>
-              <w:rPr>
-                <w:rFonts w:ascii="Arial" w:hAnsi="Arial" w:cs="Arial"/>
-                <w:sz w:val="18"/>
-                <w:szCs w:val="18"/>
-              </w:rPr>
-              <w:lastRenderedPageBreak/>
-              <w:t xml:space="preserve">change occurs, employees have the right to request a review through the chain of command. </w:t>
+              <w:t xml:space="preserve"> let the appraisal stand as is. If no change occurs, employees have the right to request a review through the chain of command. </w:t>
             </w:r>
             <w:r>
               <w:rPr>
@@ -12845,7 +12908,7 @@
 </file>
 
 <file path=customXml/itemProps1.xml><?xml version="1.0" encoding="utf-8"?>
-<ds:datastoreItem xmlns:ds="http://schemas.openxmlformats.org/officeDocument/2006/customXml" ds:itemID="{BDA1ECB5-5E4A-4A48-A2F6-84ABB02AAEFE}">
+<ds:datastoreItem xmlns:ds="http://schemas.openxmlformats.org/officeDocument/2006/customXml" ds:itemID="{36111DEE-F389-47C5-9AEF-D12750278AD7}">
   <ds:schemaRefs>
     <ds:schemaRef ds:uri="http://schemas.openxmlformats.org/officeDocument/2006/bibliography"/>
   </ds:schemaRefs>

--- a/NAU Work/Self Appraisals/2018 pt1/TalbertTso-Performance Appraisal-February'18-March'18.docx
+++ b/NAU Work/Self Appraisals/2018 pt1/TalbertTso-Performance Appraisal-February'18-March'18.docx
@@ -1896,23 +1896,44 @@
           <w:p>
             <w:pPr>
               <w:shd w:val="clear" w:color="auto" w:fill="E6E6E6"/>
-            </w:pPr>
-            <w:r>
+              <w:rPr>
+                <w:rFonts w:ascii="Arial" w:hAnsi="Arial" w:cs="Arial"/>
+              </w:rPr>
+            </w:pPr>
+            <w:r>
+              <w:rPr>
+                <w:rFonts w:ascii="Arial" w:hAnsi="Arial" w:cs="Arial"/>
+              </w:rPr>
               <w:t>Talbert really stepped up for the Application Development Team</w:t>
             </w:r>
             <w:r>
+              <w:rPr>
+                <w:rFonts w:ascii="Arial" w:hAnsi="Arial" w:cs="Arial"/>
+              </w:rPr>
               <w:t xml:space="preserve"> (ADT)</w:t>
             </w:r>
             <w:r>
+              <w:rPr>
+                <w:rFonts w:ascii="Arial" w:hAnsi="Arial" w:cs="Arial"/>
+              </w:rPr>
               <w:t xml:space="preserve"> when the department was given permission to </w:t>
             </w:r>
             <w:r>
+              <w:rPr>
+                <w:rFonts w:ascii="Arial" w:hAnsi="Arial" w:cs="Arial"/>
+              </w:rPr>
               <w:t xml:space="preserve">hire and develop a student worker Tester group. The purpose of this group is to focus on testing </w:t>
             </w:r>
             <w:r>
+              <w:rPr>
+                <w:rFonts w:ascii="Arial" w:hAnsi="Arial" w:cs="Arial"/>
+              </w:rPr>
               <w:t>newly developed applications by the ADT</w:t>
             </w:r>
             <w:r>
+              <w:rPr>
+                <w:rFonts w:ascii="Arial" w:hAnsi="Arial" w:cs="Arial"/>
+              </w:rPr>
               <w:t xml:space="preserve">, assist in any testing groups that might occur, and </w:t>
             </w:r>
             <w:bookmarkStart w:id="2" w:name="_GoBack"/>
@@ -2658,7 +2679,7 @@
                 <w:sz w:val="20"/>
                 <w:szCs w:val="20"/>
               </w:rPr>
-              <w:t xml:space="preserve">When utilized correctly, Code-First speeds up the development process. As the creation and deletion of entities lies with the </w:t>
+              <w:t>When utilized correctly, Code-</w:t>
             </w:r>
             <w:r>
               <w:rPr>
@@ -2667,7 +2688,7 @@
                 <w:szCs w:val="20"/>
               </w:rPr>
               <w:lastRenderedPageBreak/>
-              <w:t>developer and there is no waiting on database administrators to implement changes for the developer.</w:t>
+              <w:t>First speeds up the development process. As the creation and deletion of entities lies with the developer and there is no waiting on database administrators to implement changes for the developer.</w:t>
             </w:r>
           </w:p>
           <w:p>
@@ -5275,6 +5296,7 @@
                 <w:sz w:val="18"/>
                 <w:szCs w:val="18"/>
               </w:rPr>
+              <w:lastRenderedPageBreak/>
               <w:t>Ensures own actions are consistent with the university’s mission and work unit’s mission.</w:t>
             </w:r>
           </w:p>
@@ -5301,7 +5323,6 @@
                 <w:sz w:val="18"/>
                 <w:szCs w:val="18"/>
               </w:rPr>
-              <w:lastRenderedPageBreak/>
               <w:t>Assists others in solving problems and achieving common goals.</w:t>
             </w:r>
           </w:p>
@@ -8032,6 +8053,7 @@
                 <w:sz w:val="20"/>
                 <w:szCs w:val="20"/>
               </w:rPr>
+              <w:lastRenderedPageBreak/>
               <w:t>List training and development opportunities participated in during this appraisal period, including the approximate amount of time spent on each item</w:t>
             </w:r>
             <w:r>
@@ -10023,6 +10045,7 @@
                 <w:sz w:val="20"/>
                 <w:szCs w:val="20"/>
               </w:rPr>
+              <w:lastRenderedPageBreak/>
               <w:fldChar w:fldCharType="begin">
                 <w:ffData>
                   <w:name w:val="Check18"/>
@@ -10144,7 +10167,6 @@
                 <w:sz w:val="20"/>
                 <w:szCs w:val="20"/>
               </w:rPr>
-              <w:lastRenderedPageBreak/>
               <w:t>I understand that my signature indicates that I have seen and discussed this evaluation with my supervisor and received a copy.</w:t>
             </w:r>
           </w:p>
@@ -10578,7 +10600,7 @@
         <w:sz w:val="16"/>
         <w:szCs w:val="16"/>
       </w:rPr>
-      <w:t>6</w:t>
+      <w:t>3</w:t>
     </w:r>
     <w:r>
       <w:rPr>
@@ -12908,7 +12930,7 @@
 </file>
 
 <file path=customXml/itemProps1.xml><?xml version="1.0" encoding="utf-8"?>
-<ds:datastoreItem xmlns:ds="http://schemas.openxmlformats.org/officeDocument/2006/customXml" ds:itemID="{36111DEE-F389-47C5-9AEF-D12750278AD7}">
+<ds:datastoreItem xmlns:ds="http://schemas.openxmlformats.org/officeDocument/2006/customXml" ds:itemID="{BD9FAAA0-2DDB-4EC0-974E-ACEAB3C3B025}">
   <ds:schemaRefs>
     <ds:schemaRef ds:uri="http://schemas.openxmlformats.org/officeDocument/2006/bibliography"/>
   </ds:schemaRefs>

--- a/NAU Work/Self Appraisals/2018 pt1/TalbertTso-Performance Appraisal-February'18-March'18.docx
+++ b/NAU Work/Self Appraisals/2018 pt1/TalbertTso-Performance Appraisal-February'18-March'18.docx
@@ -1936,12 +1936,39 @@
               </w:rPr>
               <w:t xml:space="preserve">, assist in any testing groups that might occur, and </w:t>
             </w:r>
+            <w:r>
+              <w:rPr>
+                <w:rFonts w:ascii="Arial" w:hAnsi="Arial" w:cs="Arial"/>
+              </w:rPr>
+              <w:t>poss</w:t>
+            </w:r>
+            <w:r>
+              <w:rPr>
+                <w:rFonts w:ascii="Arial" w:hAnsi="Arial" w:cs="Arial"/>
+              </w:rPr>
+              <w:t>ibly assist in updating older</w:t>
+            </w:r>
+            <w:r>
+              <w:rPr>
+                <w:rFonts w:ascii="Arial" w:hAnsi="Arial" w:cs="Arial"/>
+              </w:rPr>
+              <w:t xml:space="preserve"> application. </w:t>
+            </w:r>
+            <w:r>
+              <w:rPr>
+                <w:rFonts w:ascii="Arial" w:hAnsi="Arial" w:cs="Arial"/>
+              </w:rPr>
+              <w:t>Our team did not have any prior job description or interview materials at the ready to immediately start seeking or hiring student workers in this specific field.</w:t>
+            </w:r>
             <w:bookmarkStart w:id="2" w:name="_GoBack"/>
             <w:bookmarkEnd w:id="2"/>
           </w:p>
           <w:p>
             <w:pPr>
               <w:shd w:val="clear" w:color="auto" w:fill="E6E6E6"/>
+              <w:rPr>
+                <w:rFonts w:ascii="Arial" w:hAnsi="Arial" w:cs="Arial"/>
+              </w:rPr>
             </w:pPr>
           </w:p>
         </w:tc>
@@ -2671,15 +2698,7 @@
                 <w:sz w:val="20"/>
                 <w:szCs w:val="20"/>
               </w:rPr>
-              <w:t xml:space="preserve">he Application Development Team. The concept for this technique is that the program developers are able to focus developing code without bringing in database administrators to setup databases and tables. </w:t>
-            </w:r>
-            <w:r>
-              <w:rPr>
-                <w:rFonts w:ascii="Arial" w:hAnsi="Arial" w:cs="Arial"/>
-                <w:sz w:val="20"/>
-                <w:szCs w:val="20"/>
-              </w:rPr>
-              <w:t>When utilized correctly, Code-</w:t>
+              <w:t xml:space="preserve">he Application Development Team. The </w:t>
             </w:r>
             <w:r>
               <w:rPr>
@@ -2688,7 +2707,15 @@
                 <w:szCs w:val="20"/>
               </w:rPr>
               <w:lastRenderedPageBreak/>
-              <w:t>First speeds up the development process. As the creation and deletion of entities lies with the developer and there is no waiting on database administrators to implement changes for the developer.</w:t>
+              <w:t xml:space="preserve">concept for this technique is that the program developers are able to focus developing code without bringing in database administrators to setup databases and tables. </w:t>
+            </w:r>
+            <w:r>
+              <w:rPr>
+                <w:rFonts w:ascii="Arial" w:hAnsi="Arial" w:cs="Arial"/>
+                <w:sz w:val="20"/>
+                <w:szCs w:val="20"/>
+              </w:rPr>
+              <w:t>When utilized correctly, Code-First speeds up the development process. As the creation and deletion of entities lies with the developer and there is no waiting on database administrators to implement changes for the developer.</w:t>
             </w:r>
           </w:p>
           <w:p>
@@ -5296,7 +5323,6 @@
                 <w:sz w:val="18"/>
                 <w:szCs w:val="18"/>
               </w:rPr>
-              <w:lastRenderedPageBreak/>
               <w:t>Ensures own actions are consistent with the university’s mission and work unit’s mission.</w:t>
             </w:r>
           </w:p>
@@ -8053,7 +8079,6 @@
                 <w:sz w:val="20"/>
                 <w:szCs w:val="20"/>
               </w:rPr>
-              <w:lastRenderedPageBreak/>
               <w:t>List training and development opportunities participated in during this appraisal period, including the approximate amount of time spent on each item</w:t>
             </w:r>
             <w:r>
@@ -9968,6 +9993,7 @@
                 <w:sz w:val="20"/>
                 <w:szCs w:val="20"/>
               </w:rPr>
+              <w:lastRenderedPageBreak/>
               <w:fldChar w:fldCharType="begin">
                 <w:ffData>
                   <w:name w:val="Check17"/>
@@ -10045,7 +10071,6 @@
                 <w:sz w:val="20"/>
                 <w:szCs w:val="20"/>
               </w:rPr>
-              <w:lastRenderedPageBreak/>
               <w:fldChar w:fldCharType="begin">
                 <w:ffData>
                   <w:name w:val="Check18"/>
@@ -10600,7 +10625,7 @@
         <w:sz w:val="16"/>
         <w:szCs w:val="16"/>
       </w:rPr>
-      <w:t>3</w:t>
+      <w:t>6</w:t>
     </w:r>
     <w:r>
       <w:rPr>
@@ -12930,7 +12955,7 @@
 </file>
 
 <file path=customXml/itemProps1.xml><?xml version="1.0" encoding="utf-8"?>
-<ds:datastoreItem xmlns:ds="http://schemas.openxmlformats.org/officeDocument/2006/customXml" ds:itemID="{BD9FAAA0-2DDB-4EC0-974E-ACEAB3C3B025}">
+<ds:datastoreItem xmlns:ds="http://schemas.openxmlformats.org/officeDocument/2006/customXml" ds:itemID="{DAF8B9E4-8F99-4ED4-80E4-9B2C538C940E}">
   <ds:schemaRefs>
     <ds:schemaRef ds:uri="http://schemas.openxmlformats.org/officeDocument/2006/bibliography"/>
   </ds:schemaRefs>

--- a/NAU Work/Self Appraisals/2018 pt1/TalbertTso-Performance Appraisal-February'18-March'18.docx
+++ b/NAU Work/Self Appraisals/2018 pt1/TalbertTso-Performance Appraisal-February'18-March'18.docx
@@ -1922,7 +1922,19 @@
               <w:rPr>
                 <w:rFonts w:ascii="Arial" w:hAnsi="Arial" w:cs="Arial"/>
               </w:rPr>
-              <w:t xml:space="preserve">hire and develop a student worker Tester group. The purpose of this group is to focus on testing </w:t>
+              <w:t>hire and develop a student worker Tester group</w:t>
+            </w:r>
+            <w:r>
+              <w:rPr>
+                <w:rFonts w:ascii="Arial" w:hAnsi="Arial" w:cs="Arial"/>
+              </w:rPr>
+              <w:t>; later branded as Apprentice Tester</w:t>
+            </w:r>
+            <w:r>
+              <w:rPr>
+                <w:rFonts w:ascii="Arial" w:hAnsi="Arial" w:cs="Arial"/>
+              </w:rPr>
+              <w:t xml:space="preserve">. The purpose of this group is to focus on testing </w:t>
             </w:r>
             <w:r>
               <w:rPr>
@@ -1954,14 +1966,88 @@
               </w:rPr>
               <w:t xml:space="preserve"> application. </w:t>
             </w:r>
+          </w:p>
+          <w:p>
+            <w:pPr>
+              <w:shd w:val="clear" w:color="auto" w:fill="E6E6E6"/>
+              <w:rPr>
+                <w:rFonts w:ascii="Arial" w:hAnsi="Arial" w:cs="Arial"/>
+              </w:rPr>
+            </w:pPr>
+          </w:p>
+          <w:p>
+            <w:pPr>
+              <w:shd w:val="clear" w:color="auto" w:fill="E6E6E6"/>
+              <w:rPr>
+                <w:rFonts w:ascii="Arial" w:hAnsi="Arial" w:cs="Arial"/>
+              </w:rPr>
+            </w:pPr>
             <w:r>
               <w:rPr>
                 <w:rFonts w:ascii="Arial" w:hAnsi="Arial" w:cs="Arial"/>
               </w:rPr>
               <w:t>Our team did not have any prior job description or interview materials at the ready to immediately start seeking or hiring student workers in this specific field.</w:t>
             </w:r>
+            <w:r>
+              <w:rPr>
+                <w:rFonts w:ascii="Arial" w:hAnsi="Arial" w:cs="Arial"/>
+              </w:rPr>
+              <w:t xml:space="preserve"> </w:t>
+            </w:r>
+            <w:r>
+              <w:rPr>
+                <w:rFonts w:ascii="Arial" w:hAnsi="Arial" w:cs="Arial"/>
+              </w:rPr>
+              <w:t xml:space="preserve">When Talbert heard about this he immediately jumped on the chance to writing up a job description and developing Tester specific interview questions. Talbert has prior experience as a Tester </w:t>
+            </w:r>
+            <w:r>
+              <w:rPr>
+                <w:rFonts w:ascii="Arial" w:hAnsi="Arial" w:cs="Arial"/>
+              </w:rPr>
+              <w:t>w</w:t>
+            </w:r>
+            <w:r>
+              <w:rPr>
+                <w:rFonts w:ascii="Arial" w:hAnsi="Arial" w:cs="Arial"/>
+              </w:rPr>
+              <w:t xml:space="preserve">hen he interned for IBM Tucson. </w:t>
+            </w:r>
+          </w:p>
+          <w:p>
+            <w:pPr>
+              <w:shd w:val="clear" w:color="auto" w:fill="E6E6E6"/>
+              <w:rPr>
+                <w:rFonts w:ascii="Arial" w:hAnsi="Arial" w:cs="Arial"/>
+              </w:rPr>
+            </w:pPr>
+          </w:p>
+          <w:p>
+            <w:pPr>
+              <w:shd w:val="clear" w:color="auto" w:fill="E6E6E6"/>
+              <w:rPr>
+                <w:rFonts w:ascii="Arial" w:hAnsi="Arial" w:cs="Arial"/>
+              </w:rPr>
+            </w:pPr>
             <w:bookmarkStart w:id="2" w:name="_GoBack"/>
             <w:bookmarkEnd w:id="2"/>
+            <w:r>
+              <w:rPr>
+                <w:rFonts w:ascii="Arial" w:hAnsi="Arial" w:cs="Arial"/>
+              </w:rPr>
+              <w:t xml:space="preserve">Talbert continued to champion this hiring process by placing flyers and collaborated with </w:t>
+            </w:r>
+            <w:r>
+              <w:rPr>
+                <w:rFonts w:ascii="Arial" w:hAnsi="Arial" w:cs="Arial"/>
+              </w:rPr>
+              <w:t xml:space="preserve">others to get the word out to students of the position’s availability. </w:t>
+            </w:r>
+            <w:r>
+              <w:rPr>
+                <w:rFonts w:ascii="Arial" w:hAnsi="Arial" w:cs="Arial"/>
+              </w:rPr>
+              <w:t>Talbert became the point of contact for all students to contact if they were interested in the Apprentice Tester position.</w:t>
+            </w:r>
           </w:p>
           <w:p>
             <w:pPr>
@@ -2574,7 +2660,16 @@
                 <w:sz w:val="20"/>
                 <w:szCs w:val="20"/>
               </w:rPr>
-              <w:t>manage an internal application submitted by students to be placed into internships, offered by third-party agencies</w:t>
+              <w:t xml:space="preserve">manage an internal application submitted by </w:t>
+            </w:r>
+            <w:r>
+              <w:rPr>
+                <w:rFonts w:ascii="Arial" w:hAnsi="Arial" w:cs="Arial"/>
+                <w:sz w:val="20"/>
+                <w:szCs w:val="20"/>
+              </w:rPr>
+              <w:lastRenderedPageBreak/>
+              <w:t>students to be placed into internships, offered by third-party agencies</w:t>
             </w:r>
             <w:r>
               <w:rPr>
@@ -2698,16 +2793,7 @@
                 <w:sz w:val="20"/>
                 <w:szCs w:val="20"/>
               </w:rPr>
-              <w:t xml:space="preserve">he Application Development Team. The </w:t>
-            </w:r>
-            <w:r>
-              <w:rPr>
-                <w:rFonts w:ascii="Arial" w:hAnsi="Arial" w:cs="Arial"/>
-                <w:sz w:val="20"/>
-                <w:szCs w:val="20"/>
-              </w:rPr>
-              <w:lastRenderedPageBreak/>
-              <w:t xml:space="preserve">concept for this technique is that the program developers are able to focus developing code without bringing in database administrators to setup databases and tables. </w:t>
+              <w:t xml:space="preserve">he Application Development Team. The concept for this technique is that the program developers are able to focus developing code without bringing in database administrators to setup databases and tables. </w:t>
             </w:r>
             <w:r>
               <w:rPr>
@@ -4685,6 +4771,7 @@
                 <w:sz w:val="20"/>
                 <w:szCs w:val="20"/>
               </w:rPr>
+              <w:lastRenderedPageBreak/>
               <w:t>Commitment to forming and maintaining working relationships</w:t>
             </w:r>
           </w:p>
@@ -7902,6 +7989,7 @@
                 <w:rFonts w:ascii="Arial" w:hAnsi="Arial" w:cs="Arial"/>
                 <w:b/>
               </w:rPr>
+              <w:lastRenderedPageBreak/>
               <w:t>IV: ADDITIONAL PERFORMANCE INFORMATION</w:t>
             </w:r>
           </w:p>
@@ -9819,6 +9907,7 @@
                 <w:sz w:val="20"/>
                 <w:szCs w:val="20"/>
               </w:rPr>
+              <w:lastRenderedPageBreak/>
               <w:t>Employee comments (optional):</w:t>
             </w:r>
           </w:p>
@@ -9993,7 +10082,6 @@
                 <w:sz w:val="20"/>
                 <w:szCs w:val="20"/>
               </w:rPr>
-              <w:lastRenderedPageBreak/>
               <w:fldChar w:fldCharType="begin">
                 <w:ffData>
                   <w:name w:val="Check17"/>
@@ -10625,7 +10713,7 @@
         <w:sz w:val="16"/>
         <w:szCs w:val="16"/>
       </w:rPr>
-      <w:t>6</w:t>
+      <w:t>2</w:t>
     </w:r>
     <w:r>
       <w:rPr>
@@ -12955,7 +13043,7 @@
 </file>
 
 <file path=customXml/itemProps1.xml><?xml version="1.0" encoding="utf-8"?>
-<ds:datastoreItem xmlns:ds="http://schemas.openxmlformats.org/officeDocument/2006/customXml" ds:itemID="{DAF8B9E4-8F99-4ED4-80E4-9B2C538C940E}">
+<ds:datastoreItem xmlns:ds="http://schemas.openxmlformats.org/officeDocument/2006/customXml" ds:itemID="{62BF8CB8-BDD9-49B3-B486-2D7D34A8704E}">
   <ds:schemaRefs>
     <ds:schemaRef ds:uri="http://schemas.openxmlformats.org/officeDocument/2006/bibliography"/>
   </ds:schemaRefs>

--- a/NAU Work/Self Appraisals/2018 pt1/TalbertTso-Performance Appraisal-February'18-March'18.docx
+++ b/NAU Work/Self Appraisals/2018 pt1/TalbertTso-Performance Appraisal-February'18-March'18.docx
@@ -1916,6 +1916,12 @@
               <w:rPr>
                 <w:rFonts w:ascii="Arial" w:hAnsi="Arial" w:cs="Arial"/>
               </w:rPr>
+              <w:t xml:space="preserve"> during Fall 2018,</w:t>
+            </w:r>
+            <w:r>
+              <w:rPr>
+                <w:rFonts w:ascii="Arial" w:hAnsi="Arial" w:cs="Arial"/>
+              </w:rPr>
               <w:t xml:space="preserve"> when the department was given permission to </w:t>
             </w:r>
             <w:r>
@@ -2028,8 +2034,6 @@
                 <w:rFonts w:ascii="Arial" w:hAnsi="Arial" w:cs="Arial"/>
               </w:rPr>
             </w:pPr>
-            <w:bookmarkStart w:id="2" w:name="_GoBack"/>
-            <w:bookmarkEnd w:id="2"/>
             <w:r>
               <w:rPr>
                 <w:rFonts w:ascii="Arial" w:hAnsi="Arial" w:cs="Arial"/>
@@ -2047,6 +2051,30 @@
                 <w:rFonts w:ascii="Arial" w:hAnsi="Arial" w:cs="Arial"/>
               </w:rPr>
               <w:t>Talbert became the point of contact for all students to contact if they were interested in the Apprentice Tester position.</w:t>
+            </w:r>
+            <w:r>
+              <w:rPr>
+                <w:rFonts w:ascii="Arial" w:hAnsi="Arial" w:cs="Arial"/>
+              </w:rPr>
+              <w:t xml:space="preserve"> </w:t>
+            </w:r>
+            <w:r>
+              <w:rPr>
+                <w:rFonts w:ascii="Arial" w:hAnsi="Arial" w:cs="Arial"/>
+              </w:rPr>
+              <w:t xml:space="preserve">He coordinated with full-time employees and student applicants </w:t>
+            </w:r>
+            <w:r>
+              <w:rPr>
+                <w:rFonts w:ascii="Arial" w:hAnsi="Arial" w:cs="Arial"/>
+              </w:rPr>
+              <w:t>to conduct fourteen (14</w:t>
+            </w:r>
+            <w:r>
+              <w:rPr>
+                <w:rFonts w:ascii="Arial" w:hAnsi="Arial" w:cs="Arial"/>
+              </w:rPr>
+              <w:t xml:space="preserve">) interviews in one week. </w:t>
             </w:r>
           </w:p>
           <w:p>
@@ -2644,6 +2672,7 @@
                 <w:sz w:val="20"/>
                 <w:szCs w:val="20"/>
               </w:rPr>
+              <w:lastRenderedPageBreak/>
               <w:t>July 2016</w:t>
             </w:r>
             <w:r>
@@ -2660,16 +2689,7 @@
                 <w:sz w:val="20"/>
                 <w:szCs w:val="20"/>
               </w:rPr>
-              <w:t xml:space="preserve">manage an internal application submitted by </w:t>
-            </w:r>
-            <w:r>
-              <w:rPr>
-                <w:rFonts w:ascii="Arial" w:hAnsi="Arial" w:cs="Arial"/>
-                <w:sz w:val="20"/>
-                <w:szCs w:val="20"/>
-              </w:rPr>
-              <w:lastRenderedPageBreak/>
-              <w:t>students to be placed into internships, offered by third-party agencies</w:t>
+              <w:t>manage an internal application submitted by students to be placed into internships, offered by third-party agencies</w:t>
             </w:r>
             <w:r>
               <w:rPr>
@@ -2862,6 +2882,22 @@
               </w:rPr>
               <w:t xml:space="preserve">using Trello for project development management. </w:t>
             </w:r>
+            <w:r>
+              <w:rPr>
+                <w:rFonts w:ascii="Arial" w:hAnsi="Arial" w:cs="Arial"/>
+                <w:sz w:val="20"/>
+                <w:szCs w:val="20"/>
+              </w:rPr>
+              <w:t>Trello implements Kanban style of project development organization structure.</w:t>
+            </w:r>
+            <w:r>
+              <w:rPr>
+                <w:rFonts w:ascii="Arial" w:hAnsi="Arial" w:cs="Arial"/>
+                <w:sz w:val="20"/>
+                <w:szCs w:val="20"/>
+              </w:rPr>
+              <w:t xml:space="preserve"> Trello is a web based application, so is accessible for all developers. </w:t>
+            </w:r>
           </w:p>
           <w:p>
             <w:pPr>
@@ -2913,6 +2949,33 @@
               </w:rPr>
               <w:t xml:space="preserve">July 2016 – March 2017: </w:t>
             </w:r>
+            <w:r>
+              <w:rPr>
+                <w:rFonts w:ascii="Arial" w:hAnsi="Arial" w:cs="Arial"/>
+                <w:sz w:val="20"/>
+                <w:szCs w:val="20"/>
+              </w:rPr>
+              <w:t xml:space="preserve">In the beginning of the Internship Management project, Talbert had no experience or knowledge in Code-First. He worked with others and used online resources to teach himself the basics of Code-First development. Through continual online resource look-ups, Talbert’s skills and knowledge about Code-First grew. </w:t>
+            </w:r>
+            <w:r>
+              <w:rPr>
+                <w:rFonts w:ascii="Arial" w:hAnsi="Arial" w:cs="Arial"/>
+                <w:sz w:val="20"/>
+                <w:szCs w:val="20"/>
+              </w:rPr>
+              <w:br/>
+            </w:r>
+            <w:r>
+              <w:rPr>
+                <w:rFonts w:ascii="Arial" w:hAnsi="Arial" w:cs="Arial"/>
+                <w:sz w:val="20"/>
+                <w:szCs w:val="20"/>
+              </w:rPr>
+              <w:br/>
+              <w:t>Later on in the project lifetime, the team for Internships Management, was given incomplete documentation to complete the project. Talbert took time to organize the next phase of development and was able to draft up some supplemental documentation for the team to work off of to continue progress towards completing the project.</w:t>
+            </w:r>
+            <w:bookmarkStart w:id="2" w:name="_GoBack"/>
+            <w:bookmarkEnd w:id="2"/>
           </w:p>
           <w:p>
             <w:pPr>
@@ -3657,6 +3720,40 @@
                 <w:szCs w:val="20"/>
               </w:rPr>
             </w:pPr>
+            <w:r>
+              <w:rPr>
+                <w:rFonts w:ascii="Arial" w:hAnsi="Arial" w:cs="Arial"/>
+                <w:sz w:val="20"/>
+                <w:szCs w:val="20"/>
+              </w:rPr>
+              <w:t>While the Internship Management project remains incomplete</w:t>
+            </w:r>
+            <w:r>
+              <w:rPr>
+                <w:rFonts w:ascii="Arial" w:hAnsi="Arial" w:cs="Arial"/>
+                <w:sz w:val="20"/>
+                <w:szCs w:val="20"/>
+              </w:rPr>
+              <w:t xml:space="preserve">, due to being placed on hold, Talbert continually </w:t>
+            </w:r>
+            <w:r>
+              <w:rPr>
+                <w:rFonts w:ascii="Arial" w:hAnsi="Arial" w:cs="Arial"/>
+                <w:sz w:val="20"/>
+                <w:szCs w:val="20"/>
+              </w:rPr>
+              <w:t xml:space="preserve">pushed forward to </w:t>
+            </w:r>
+          </w:p>
+          <w:p>
+            <w:pPr>
+              <w:shd w:val="clear" w:color="auto" w:fill="E6E6E6"/>
+              <w:rPr>
+                <w:rFonts w:ascii="Arial" w:hAnsi="Arial" w:cs="Arial"/>
+                <w:sz w:val="20"/>
+                <w:szCs w:val="20"/>
+              </w:rPr>
+            </w:pPr>
           </w:p>
         </w:tc>
       </w:tr>
@@ -3983,6 +4080,7 @@
                 <w:sz w:val="20"/>
                 <w:szCs w:val="20"/>
               </w:rPr>
+              <w:lastRenderedPageBreak/>
               <w:t xml:space="preserve">  Good </w:t>
             </w:r>
             <w:r>
@@ -4200,6 +4298,7 @@
                 <w:sz w:val="20"/>
                 <w:szCs w:val="20"/>
               </w:rPr>
+              <w:lastRenderedPageBreak/>
               <w:t>Commitment to service</w:t>
             </w:r>
           </w:p>
@@ -4771,7 +4870,6 @@
                 <w:sz w:val="20"/>
                 <w:szCs w:val="20"/>
               </w:rPr>
-              <w:lastRenderedPageBreak/>
               <w:t>Commitment to forming and maintaining working relationships</w:t>
             </w:r>
           </w:p>
@@ -7351,6 +7449,7 @@
                 <w:sz w:val="18"/>
                 <w:szCs w:val="18"/>
               </w:rPr>
+              <w:lastRenderedPageBreak/>
               <w:t>Accepts responsibility for mistakes and takes corrective action.</w:t>
             </w:r>
           </w:p>
@@ -7989,7 +8088,6 @@
                 <w:rFonts w:ascii="Arial" w:hAnsi="Arial" w:cs="Arial"/>
                 <w:b/>
               </w:rPr>
-              <w:lastRenderedPageBreak/>
               <w:t>IV: ADDITIONAL PERFORMANCE INFORMATION</w:t>
             </w:r>
           </w:p>
@@ -8264,7 +8362,15 @@
                 <w:sz w:val="20"/>
                 <w:szCs w:val="20"/>
               </w:rPr>
-              <w:t xml:space="preserve">20 hours – Entity Framework Code-First training. </w:t>
+              <w:t>20 hours – Entity</w:t>
+            </w:r>
+            <w:r>
+              <w:rPr>
+                <w:rFonts w:ascii="Arial" w:hAnsi="Arial" w:cs="Arial"/>
+                <w:sz w:val="20"/>
+                <w:szCs w:val="20"/>
+              </w:rPr>
+              <w:t xml:space="preserve"> Framework Code-First training, self-paced and self-taught.</w:t>
             </w:r>
           </w:p>
           <w:p>
@@ -9169,6 +9275,7 @@
                 <w:sz w:val="20"/>
                 <w:szCs w:val="20"/>
               </w:rPr>
+              <w:lastRenderedPageBreak/>
               <w:fldChar w:fldCharType="begin">
                 <w:ffData>
                   <w:name w:val="Text3"/>
@@ -9907,7 +10014,6 @@
                 <w:sz w:val="20"/>
                 <w:szCs w:val="20"/>
               </w:rPr>
-              <w:lastRenderedPageBreak/>
               <w:t>Employee comments (optional):</w:t>
             </w:r>
           </w:p>
@@ -10713,7 +10819,7 @@
         <w:sz w:val="16"/>
         <w:szCs w:val="16"/>
       </w:rPr>
-      <w:t>2</w:t>
+      <w:t>4</w:t>
     </w:r>
     <w:r>
       <w:rPr>
@@ -13043,7 +13149,7 @@
 </file>
 
 <file path=customXml/itemProps1.xml><?xml version="1.0" encoding="utf-8"?>
-<ds:datastoreItem xmlns:ds="http://schemas.openxmlformats.org/officeDocument/2006/customXml" ds:itemID="{62BF8CB8-BDD9-49B3-B486-2D7D34A8704E}">
+<ds:datastoreItem xmlns:ds="http://schemas.openxmlformats.org/officeDocument/2006/customXml" ds:itemID="{D39ECDFF-BDA3-4B07-91BE-C13CA7B18C59}">
   <ds:schemaRefs>
     <ds:schemaRef ds:uri="http://schemas.openxmlformats.org/officeDocument/2006/bibliography"/>
   </ds:schemaRefs>

--- a/NAU Work/Self Appraisals/2018 pt1/TalbertTso-Performance Appraisal-February'18-March'18.docx
+++ b/NAU Work/Self Appraisals/2018 pt1/TalbertTso-Performance Appraisal-February'18-March'18.docx
@@ -2974,8 +2974,6 @@
               <w:br/>
               <w:t>Later on in the project lifetime, the team for Internships Management, was given incomplete documentation to complete the project. Talbert took time to organize the next phase of development and was able to draft up some supplemental documentation for the team to work off of to continue progress towards completing the project.</w:t>
             </w:r>
-            <w:bookmarkStart w:id="2" w:name="_GoBack"/>
-            <w:bookmarkEnd w:id="2"/>
           </w:p>
           <w:p>
             <w:pPr>
@@ -3726,15 +3724,47 @@
                 <w:sz w:val="20"/>
                 <w:szCs w:val="20"/>
               </w:rPr>
-              <w:t>While the Internship Management project remains incomplete</w:t>
-            </w:r>
-            <w:r>
-              <w:rPr>
-                <w:rFonts w:ascii="Arial" w:hAnsi="Arial" w:cs="Arial"/>
-                <w:sz w:val="20"/>
-                <w:szCs w:val="20"/>
-              </w:rPr>
-              <w:t xml:space="preserve">, due to being placed on hold, Talbert continually </w:t>
+              <w:t>In the end,</w:t>
+            </w:r>
+            <w:r>
+              <w:rPr>
+                <w:rFonts w:ascii="Arial" w:hAnsi="Arial" w:cs="Arial"/>
+                <w:sz w:val="20"/>
+                <w:szCs w:val="20"/>
+              </w:rPr>
+              <w:t xml:space="preserve"> the Inter</w:t>
+            </w:r>
+            <w:r>
+              <w:rPr>
+                <w:rFonts w:ascii="Arial" w:hAnsi="Arial" w:cs="Arial"/>
+                <w:sz w:val="20"/>
+                <w:szCs w:val="20"/>
+              </w:rPr>
+              <w:t>nship Management project was</w:t>
+            </w:r>
+            <w:r>
+              <w:rPr>
+                <w:rFonts w:ascii="Arial" w:hAnsi="Arial" w:cs="Arial"/>
+                <w:sz w:val="20"/>
+                <w:szCs w:val="20"/>
+              </w:rPr>
+              <w:t xml:space="preserve"> placed on hold</w:t>
+            </w:r>
+            <w:r>
+              <w:rPr>
+                <w:rFonts w:ascii="Arial" w:hAnsi="Arial" w:cs="Arial"/>
+                <w:sz w:val="20"/>
+                <w:szCs w:val="20"/>
+              </w:rPr>
+              <w:t xml:space="preserve"> and remains incomplete. During the project timeline, </w:t>
+            </w:r>
+            <w:r>
+              <w:rPr>
+                <w:rFonts w:ascii="Arial" w:hAnsi="Arial" w:cs="Arial"/>
+                <w:sz w:val="20"/>
+                <w:szCs w:val="20"/>
+              </w:rPr>
+              <w:t xml:space="preserve">Talbert continually </w:t>
             </w:r>
             <w:r>
               <w:rPr>
@@ -3743,6 +3773,22 @@
                 <w:szCs w:val="20"/>
               </w:rPr>
               <w:t xml:space="preserve">pushed forward to </w:t>
+            </w:r>
+            <w:r>
+              <w:rPr>
+                <w:rFonts w:ascii="Arial" w:hAnsi="Arial" w:cs="Arial"/>
+                <w:sz w:val="20"/>
+                <w:szCs w:val="20"/>
+              </w:rPr>
+              <w:t xml:space="preserve">try to complete the project. He worked with student workers to plan out data structures and process flows. He continually helped out student workers, outside of his project, with their task. And overall, supported the ADT </w:t>
+            </w:r>
+            <w:r>
+              <w:rPr>
+                <w:rFonts w:ascii="Arial" w:hAnsi="Arial" w:cs="Arial"/>
+                <w:sz w:val="20"/>
+                <w:szCs w:val="20"/>
+              </w:rPr>
+              <w:t xml:space="preserve">and his fellow co-workers in all of their projects. </w:t>
             </w:r>
           </w:p>
           <w:p>
@@ -3988,6 +4034,7 @@
                 <w:sz w:val="20"/>
                 <w:szCs w:val="20"/>
               </w:rPr>
+              <w:lastRenderedPageBreak/>
               <w:t xml:space="preserve">  </w:t>
             </w:r>
             <w:r>
@@ -4080,7 +4127,6 @@
                 <w:sz w:val="20"/>
                 <w:szCs w:val="20"/>
               </w:rPr>
-              <w:lastRenderedPageBreak/>
               <w:t xml:space="preserve">  Good </w:t>
             </w:r>
             <w:r>
@@ -4643,7 +4689,7 @@
                 </w:ffData>
               </w:fldChar>
             </w:r>
-            <w:bookmarkStart w:id="3" w:name="Check22"/>
+            <w:bookmarkStart w:id="2" w:name="Check22"/>
             <w:r>
               <w:rPr>
                 <w:rFonts w:ascii="Arial" w:hAnsi="Arial" w:cs="Arial"/>
@@ -4679,7 +4725,7 @@
               </w:rPr>
               <w:fldChar w:fldCharType="end"/>
             </w:r>
-            <w:bookmarkEnd w:id="3"/>
+            <w:bookmarkEnd w:id="2"/>
             <w:r>
               <w:rPr>
                 <w:rFonts w:ascii="Arial" w:hAnsi="Arial" w:cs="Arial"/>
@@ -7397,6 +7443,7 @@
                 <w:sz w:val="18"/>
                 <w:szCs w:val="18"/>
               </w:rPr>
+              <w:lastRenderedPageBreak/>
               <w:t>Empowers others to make decisions and suggest changes.</w:t>
             </w:r>
           </w:p>
@@ -7449,7 +7496,6 @@
                 <w:sz w:val="18"/>
                 <w:szCs w:val="18"/>
               </w:rPr>
-              <w:lastRenderedPageBreak/>
               <w:t>Accepts responsibility for mistakes and takes corrective action.</w:t>
             </w:r>
           </w:p>
@@ -8036,6 +8082,58 @@
                 <w:szCs w:val="20"/>
               </w:rPr>
             </w:pPr>
+          </w:p>
+          <w:p>
+            <w:pPr>
+              <w:shd w:val="clear" w:color="auto" w:fill="E6E6E6"/>
+              <w:rPr>
+                <w:rFonts w:ascii="Arial" w:hAnsi="Arial" w:cs="Arial"/>
+                <w:sz w:val="20"/>
+                <w:szCs w:val="20"/>
+              </w:rPr>
+            </w:pPr>
+            <w:r>
+              <w:rPr>
+                <w:rFonts w:ascii="Arial" w:hAnsi="Arial" w:cs="Arial"/>
+                <w:sz w:val="20"/>
+                <w:szCs w:val="20"/>
+              </w:rPr>
+              <w:t xml:space="preserve">Talbert continues to maintain good </w:t>
+            </w:r>
+            <w:r>
+              <w:rPr>
+                <w:rFonts w:ascii="Arial" w:hAnsi="Arial" w:cs="Arial"/>
+                <w:sz w:val="20"/>
+                <w:szCs w:val="20"/>
+              </w:rPr>
+              <w:t xml:space="preserve">expectations for all behaviors and goes beyond expectations </w:t>
+            </w:r>
+            <w:r>
+              <w:rPr>
+                <w:rFonts w:ascii="Arial" w:hAnsi="Arial" w:cs="Arial"/>
+                <w:sz w:val="20"/>
+                <w:szCs w:val="20"/>
+              </w:rPr>
+              <w:t>with his fellow</w:t>
+            </w:r>
+            <w:r>
+              <w:rPr>
+                <w:rFonts w:ascii="Arial" w:hAnsi="Arial" w:cs="Arial"/>
+                <w:sz w:val="20"/>
+                <w:szCs w:val="20"/>
+              </w:rPr>
+              <w:t xml:space="preserve"> co-workers and student workers in forming and keeping stable working relationships. He notably aided Damien Coy in overseeing student workers and </w:t>
+            </w:r>
+            <w:r>
+              <w:rPr>
+                <w:rFonts w:ascii="Arial" w:hAnsi="Arial" w:cs="Arial"/>
+                <w:sz w:val="20"/>
+                <w:szCs w:val="20"/>
+              </w:rPr>
+              <w:t>assisted in the hiring process for student workers.</w:t>
+            </w:r>
+            <w:bookmarkStart w:id="3" w:name="_GoBack"/>
+            <w:bookmarkEnd w:id="3"/>
           </w:p>
           <w:p>
             <w:pPr>
@@ -8223,6 +8321,34 @@
           </w:p>
           <w:p>
             <w:pPr>
+              <w:shd w:val="clear" w:color="auto" w:fill="E6E6E6"/>
+              <w:rPr>
+                <w:rFonts w:ascii="Arial" w:hAnsi="Arial" w:cs="Arial"/>
+                <w:sz w:val="20"/>
+                <w:szCs w:val="20"/>
+              </w:rPr>
+            </w:pPr>
+          </w:p>
+          <w:p>
+            <w:pPr>
+              <w:shd w:val="clear" w:color="auto" w:fill="E6E6E6"/>
+              <w:rPr>
+                <w:rFonts w:ascii="Arial" w:hAnsi="Arial" w:cs="Arial"/>
+                <w:sz w:val="20"/>
+                <w:szCs w:val="20"/>
+              </w:rPr>
+            </w:pPr>
+            <w:r>
+              <w:rPr>
+                <w:rFonts w:ascii="Arial" w:hAnsi="Arial" w:cs="Arial"/>
+                <w:sz w:val="20"/>
+                <w:szCs w:val="20"/>
+              </w:rPr>
+              <w:t>January 2018 – April 2018: Talbert was entrusted to assist in approving student worker timesheets.</w:t>
+            </w:r>
+          </w:p>
+          <w:p>
+            <w:pPr>
               <w:rPr>
                 <w:rFonts w:ascii="Arial" w:hAnsi="Arial" w:cs="Arial"/>
                 <w:sz w:val="20"/>
@@ -8371,6 +8497,70 @@
                 <w:szCs w:val="20"/>
               </w:rPr>
               <w:t xml:space="preserve"> Framework Code-First training, self-paced and self-taught.</w:t>
+            </w:r>
+          </w:p>
+          <w:p>
+            <w:pPr>
+              <w:shd w:val="clear" w:color="auto" w:fill="E6E6E6"/>
+              <w:rPr>
+                <w:rFonts w:ascii="Arial" w:hAnsi="Arial" w:cs="Arial"/>
+                <w:sz w:val="20"/>
+                <w:szCs w:val="20"/>
+              </w:rPr>
+            </w:pPr>
+          </w:p>
+          <w:p>
+            <w:pPr>
+              <w:shd w:val="clear" w:color="auto" w:fill="E6E6E6"/>
+              <w:rPr>
+                <w:rFonts w:ascii="Arial" w:hAnsi="Arial" w:cs="Arial"/>
+                <w:sz w:val="20"/>
+                <w:szCs w:val="20"/>
+              </w:rPr>
+            </w:pPr>
+            <w:r>
+              <w:rPr>
+                <w:rFonts w:ascii="Arial" w:hAnsi="Arial" w:cs="Arial"/>
+                <w:sz w:val="20"/>
+                <w:szCs w:val="20"/>
+              </w:rPr>
+              <w:t xml:space="preserve">2 hours – </w:t>
+            </w:r>
+            <w:proofErr w:type="spellStart"/>
+            <w:r>
+              <w:rPr>
+                <w:rFonts w:ascii="Arial" w:hAnsi="Arial" w:cs="Arial"/>
+                <w:sz w:val="20"/>
+                <w:szCs w:val="20"/>
+              </w:rPr>
+              <w:t>ServiceNow</w:t>
+            </w:r>
+            <w:proofErr w:type="spellEnd"/>
+            <w:r>
+              <w:rPr>
+                <w:rFonts w:ascii="Arial" w:hAnsi="Arial" w:cs="Arial"/>
+                <w:sz w:val="20"/>
+                <w:szCs w:val="20"/>
+              </w:rPr>
+              <w:t xml:space="preserve"> Open lab. Training on the basics of </w:t>
+            </w:r>
+            <w:proofErr w:type="spellStart"/>
+            <w:r>
+              <w:rPr>
+                <w:rFonts w:ascii="Arial" w:hAnsi="Arial" w:cs="Arial"/>
+                <w:sz w:val="20"/>
+                <w:szCs w:val="20"/>
+              </w:rPr>
+              <w:t>ServiceNow</w:t>
+            </w:r>
+            <w:proofErr w:type="spellEnd"/>
+            <w:r>
+              <w:rPr>
+                <w:rFonts w:ascii="Arial" w:hAnsi="Arial" w:cs="Arial"/>
+                <w:sz w:val="20"/>
+                <w:szCs w:val="20"/>
+              </w:rPr>
+              <w:t>.</w:t>
             </w:r>
           </w:p>
           <w:p>
@@ -8947,6 +9137,7 @@
                 <w:sz w:val="20"/>
                 <w:szCs w:val="20"/>
               </w:rPr>
+              <w:lastRenderedPageBreak/>
               <w:fldChar w:fldCharType="begin">
                 <w:ffData>
                   <w:name w:val="Check14"/>
@@ -9275,7 +9466,6 @@
                 <w:sz w:val="20"/>
                 <w:szCs w:val="20"/>
               </w:rPr>
-              <w:lastRenderedPageBreak/>
               <w:fldChar w:fldCharType="begin">
                 <w:ffData>
                   <w:name w:val="Text3"/>
@@ -10819,7 +11009,7 @@
         <w:sz w:val="16"/>
         <w:szCs w:val="16"/>
       </w:rPr>
-      <w:t>4</w:t>
+      <w:t>2</w:t>
     </w:r>
     <w:r>
       <w:rPr>
@@ -13149,7 +13339,7 @@
 </file>
 
 <file path=customXml/itemProps1.xml><?xml version="1.0" encoding="utf-8"?>
-<ds:datastoreItem xmlns:ds="http://schemas.openxmlformats.org/officeDocument/2006/customXml" ds:itemID="{D39ECDFF-BDA3-4B07-91BE-C13CA7B18C59}">
+<ds:datastoreItem xmlns:ds="http://schemas.openxmlformats.org/officeDocument/2006/customXml" ds:itemID="{9296C3DD-DBC8-4C06-A6A0-0E73E7A840FA}">
   <ds:schemaRefs>
     <ds:schemaRef ds:uri="http://schemas.openxmlformats.org/officeDocument/2006/bibliography"/>
   </ds:schemaRefs>

--- a/NAU Work/Self Appraisals/2018 pt1/TalbertTso-Performance Appraisal-February'18-March'18.docx
+++ b/NAU Work/Self Appraisals/2018 pt1/TalbertTso-Performance Appraisal-February'18-March'18.docx
@@ -8132,8 +8132,6 @@
               </w:rPr>
               <w:t>assisted in the hiring process for student workers.</w:t>
             </w:r>
-            <w:bookmarkStart w:id="3" w:name="_GoBack"/>
-            <w:bookmarkEnd w:id="3"/>
           </w:p>
           <w:p>
             <w:pPr>
@@ -9266,7 +9264,7 @@
                 </w:ffData>
               </w:fldChar>
             </w:r>
-            <w:bookmarkStart w:id="4" w:name="Check14"/>
+            <w:bookmarkStart w:id="3" w:name="Check14"/>
             <w:r>
               <w:rPr>
                 <w:rFonts w:ascii="Arial" w:hAnsi="Arial" w:cs="Arial"/>
@@ -9298,7 +9296,7 @@
               </w:rPr>
               <w:fldChar w:fldCharType="end"/>
             </w:r>
-            <w:bookmarkEnd w:id="4"/>
+            <w:bookmarkEnd w:id="3"/>
             <w:r>
               <w:rPr>
                 <w:rFonts w:ascii="Arial" w:hAnsi="Arial" w:cs="Arial"/>
@@ -10330,6 +10328,16 @@
                 <w:szCs w:val="20"/>
               </w:rPr>
             </w:pPr>
+            <w:r>
+              <w:rPr>
+                <w:rFonts w:ascii="Arial" w:hAnsi="Arial" w:cs="Arial"/>
+                <w:sz w:val="20"/>
+                <w:szCs w:val="20"/>
+              </w:rPr>
+              <w:t xml:space="preserve">In regards to the Internship Management project for Social Work, I want to comment that project was the most mismanaged project I have ever been a part of for Extended Campuses/Application Development Team. </w:t>
+            </w:r>
+            <w:bookmarkStart w:id="4" w:name="_GoBack"/>
+            <w:bookmarkEnd w:id="4"/>
           </w:p>
           <w:p>
             <w:pPr>
@@ -11009,7 +11017,7 @@
         <w:sz w:val="16"/>
         <w:szCs w:val="16"/>
       </w:rPr>
-      <w:t>2</w:t>
+      <w:t>6</w:t>
     </w:r>
     <w:r>
       <w:rPr>
@@ -13339,7 +13347,7 @@
 </file>
 
 <file path=customXml/itemProps1.xml><?xml version="1.0" encoding="utf-8"?>
-<ds:datastoreItem xmlns:ds="http://schemas.openxmlformats.org/officeDocument/2006/customXml" ds:itemID="{9296C3DD-DBC8-4C06-A6A0-0E73E7A840FA}">
+<ds:datastoreItem xmlns:ds="http://schemas.openxmlformats.org/officeDocument/2006/customXml" ds:itemID="{8E607B48-61B2-4327-B19D-96BC88D9E550}">
   <ds:schemaRefs>
     <ds:schemaRef ds:uri="http://schemas.openxmlformats.org/officeDocument/2006/bibliography"/>
   </ds:schemaRefs>
